--- a/ProjectMeetingNotes.docx
+++ b/ProjectMeetingNotes.docx
@@ -494,7 +494,15 @@
         </w:numPr>
       </w:pPr>
       <w:r>
-        <w:t>Taylor is on github – yay!</w:t>
+        <w:t xml:space="preserve">Taylor is on </w:t>
+      </w:r>
+      <w:proofErr w:type="spellStart"/>
+      <w:r>
+        <w:t>github</w:t>
+      </w:r>
+      <w:proofErr w:type="spellEnd"/>
+      <w:r>
+        <w:t xml:space="preserve"> – yay!</w:t>
       </w:r>
     </w:p>
     <w:p>
@@ -506,7 +514,15 @@
         </w:numPr>
       </w:pPr>
       <w:r>
-        <w:t>Project directory = /var/www/html/folk</w:t>
+        <w:t>Project directory = /</w:t>
+      </w:r>
+      <w:proofErr w:type="spellStart"/>
+      <w:r>
+        <w:t>var</w:t>
+      </w:r>
+      <w:proofErr w:type="spellEnd"/>
+      <w:r>
+        <w:t>/www/html/folk</w:t>
       </w:r>
     </w:p>
     <w:p>
@@ -648,8 +664,13 @@
       </w:r>
     </w:p>
     <w:p>
-      <w:r>
-        <w:t>Github review</w:t>
+      <w:proofErr w:type="spellStart"/>
+      <w:r>
+        <w:t>Github</w:t>
+      </w:r>
+      <w:proofErr w:type="spellEnd"/>
+      <w:r>
+        <w:t xml:space="preserve"> review</w:t>
       </w:r>
     </w:p>
     <w:p>
@@ -738,7 +759,15 @@
         </w:numPr>
       </w:pPr>
       <w:r>
-        <w:t>Merge Mako’s XSLT with splash page</w:t>
+        <w:t xml:space="preserve">Merge </w:t>
+      </w:r>
+      <w:proofErr w:type="spellStart"/>
+      <w:r>
+        <w:t>Mako’s</w:t>
+      </w:r>
+      <w:proofErr w:type="spellEnd"/>
+      <w:r>
+        <w:t xml:space="preserve"> XSLT with splash page</w:t>
       </w:r>
     </w:p>
     <w:p>
@@ -770,8 +799,254 @@
       <w:r>
         <w:t>Revamp project site!</w:t>
       </w:r>
+    </w:p>
+    <w:p>
+      <w:pPr>
+        <w:jc w:val="right"/>
+      </w:pPr>
+      <w:r>
+        <w:t>October 31</w:t>
+      </w:r>
+      <w:r>
+        <w:rPr>
+          <w:vertAlign w:val="superscript"/>
+        </w:rPr>
+        <w:t>st</w:t>
+      </w:r>
+      <w:r>
+        <w:t>, 2014</w:t>
+      </w:r>
+    </w:p>
+    <w:p>
+      <w:r>
+        <w:t>Markup</w:t>
+      </w:r>
+    </w:p>
+    <w:p>
+      <w:pPr>
+        <w:pStyle w:val="ListParagraph"/>
+        <w:numPr>
+          <w:ilvl w:val="0"/>
+          <w:numId w:val="11"/>
+        </w:numPr>
+      </w:pPr>
+      <w:r>
+        <w:t xml:space="preserve">Not complete! </w:t>
+      </w:r>
+    </w:p>
+    <w:p>
+      <w:pPr>
+        <w:pStyle w:val="ListParagraph"/>
+        <w:numPr>
+          <w:ilvl w:val="0"/>
+          <w:numId w:val="11"/>
+        </w:numPr>
+      </w:pPr>
+      <w:r>
+        <w:t>Questions?</w:t>
+      </w:r>
+    </w:p>
+    <w:p>
+      <w:pPr>
+        <w:pStyle w:val="ListParagraph"/>
+        <w:numPr>
+          <w:ilvl w:val="1"/>
+          <w:numId w:val="11"/>
+        </w:numPr>
+      </w:pPr>
+      <w:r>
+        <w:t>“one” when not a numerical adjective = pronoun</w:t>
+      </w:r>
+    </w:p>
+    <w:p>
+      <w:pPr>
+        <w:pStyle w:val="ListParagraph"/>
+        <w:numPr>
+          <w:ilvl w:val="1"/>
+          <w:numId w:val="11"/>
+        </w:numPr>
+      </w:pPr>
+      <w:r>
+        <w:t>Handling of multi-word nouns</w:t>
+      </w:r>
+    </w:p>
+    <w:p>
+      <w:pPr>
+        <w:pStyle w:val="ListParagraph"/>
+        <w:numPr>
+          <w:ilvl w:val="2"/>
+          <w:numId w:val="11"/>
+        </w:numPr>
+      </w:pPr>
+      <w:r>
+        <w:t>“parking lot” = noun</w:t>
+      </w:r>
+    </w:p>
+    <w:p>
+      <w:pPr>
+        <w:pStyle w:val="ListParagraph"/>
+        <w:numPr>
+          <w:ilvl w:val="1"/>
+          <w:numId w:val="11"/>
+        </w:numPr>
+      </w:pPr>
+      <w:r>
+        <w:t>Language change within songs</w:t>
+      </w:r>
+    </w:p>
+    <w:p>
+      <w:pPr>
+        <w:pStyle w:val="ListParagraph"/>
+        <w:numPr>
+          <w:ilvl w:val="2"/>
+          <w:numId w:val="11"/>
+        </w:numPr>
+      </w:pPr>
+      <w:r>
+        <w:t>Galician? Reach out to Helena</w:t>
+      </w:r>
+    </w:p>
+    <w:p>
+      <w:proofErr w:type="spellStart"/>
+      <w:r>
+        <w:t>Github</w:t>
+      </w:r>
+      <w:proofErr w:type="spellEnd"/>
+      <w:r>
+        <w:t xml:space="preserve"> usage</w:t>
+      </w:r>
+    </w:p>
+    <w:p>
+      <w:pPr>
+        <w:pStyle w:val="ListParagraph"/>
+        <w:numPr>
+          <w:ilvl w:val="0"/>
+          <w:numId w:val="11"/>
+        </w:numPr>
+      </w:pPr>
+      <w:r>
+        <w:t>Slacking!</w:t>
+      </w:r>
+    </w:p>
+    <w:p>
+      <w:pPr>
+        <w:pStyle w:val="ListParagraph"/>
+        <w:numPr>
+          <w:ilvl w:val="0"/>
+          <w:numId w:val="11"/>
+        </w:numPr>
+      </w:pPr>
+      <w:r>
+        <w:t>MUST USE</w:t>
+      </w:r>
       <w:bookmarkStart w:id="0" w:name="_GoBack"/>
       <w:bookmarkEnd w:id="0"/>
+    </w:p>
+    <w:p>
+      <w:r>
+        <w:t>Project Site</w:t>
+      </w:r>
+    </w:p>
+    <w:p>
+      <w:pPr>
+        <w:pStyle w:val="ListParagraph"/>
+        <w:numPr>
+          <w:ilvl w:val="0"/>
+          <w:numId w:val="12"/>
+        </w:numPr>
+      </w:pPr>
+      <w:r>
+        <w:t>Using existing XSLT to generate lyric pages</w:t>
+      </w:r>
+    </w:p>
+    <w:p>
+      <w:pPr>
+        <w:pStyle w:val="ListParagraph"/>
+        <w:numPr>
+          <w:ilvl w:val="0"/>
+          <w:numId w:val="12"/>
+        </w:numPr>
+      </w:pPr>
+      <w:r>
+        <w:t>About page with research questions</w:t>
+      </w:r>
+    </w:p>
+    <w:p>
+      <w:pPr>
+        <w:pStyle w:val="ListParagraph"/>
+        <w:numPr>
+          <w:ilvl w:val="0"/>
+          <w:numId w:val="12"/>
+        </w:numPr>
+      </w:pPr>
+      <w:r>
+        <w:t>Currently invalid</w:t>
+      </w:r>
+    </w:p>
+    <w:p>
+      <w:pPr>
+        <w:pStyle w:val="ListParagraph"/>
+        <w:numPr>
+          <w:ilvl w:val="0"/>
+          <w:numId w:val="12"/>
+        </w:numPr>
+      </w:pPr>
+      <w:r>
+        <w:t>Look at midterm comments!</w:t>
+      </w:r>
+    </w:p>
+    <w:p>
+      <w:r>
+        <w:t>For the next week</w:t>
+      </w:r>
+    </w:p>
+    <w:p>
+      <w:pPr>
+        <w:pStyle w:val="ListParagraph"/>
+        <w:numPr>
+          <w:ilvl w:val="0"/>
+          <w:numId w:val="13"/>
+        </w:numPr>
+      </w:pPr>
+      <w:r>
+        <w:t>Finish markup</w:t>
+      </w:r>
+    </w:p>
+    <w:p>
+      <w:pPr>
+        <w:pStyle w:val="ListParagraph"/>
+        <w:numPr>
+          <w:ilvl w:val="0"/>
+          <w:numId w:val="13"/>
+        </w:numPr>
+      </w:pPr>
+      <w:r>
+        <w:t>Web site</w:t>
+      </w:r>
+    </w:p>
+    <w:p>
+      <w:pPr>
+        <w:pStyle w:val="ListParagraph"/>
+        <w:numPr>
+          <w:ilvl w:val="1"/>
+          <w:numId w:val="13"/>
+        </w:numPr>
+      </w:pPr>
+      <w:r>
+        <w:t>Mako – lyric pages</w:t>
+      </w:r>
+    </w:p>
+    <w:p>
+      <w:pPr>
+        <w:pStyle w:val="ListParagraph"/>
+        <w:numPr>
+          <w:ilvl w:val="1"/>
+          <w:numId w:val="13"/>
+        </w:numPr>
+      </w:pPr>
+      <w:r>
+        <w:t>Taylor – home page, about page</w:t>
+      </w:r>
     </w:p>
     <w:sectPr>
       <w:pgSz w:w="12240" w:h="15840"/>
@@ -1464,6 +1739,119 @@
     </w:lvl>
   </w:abstractNum>
   <w:abstractNum w:abstractNumId="6">
+    <w:nsid w:val="35402921"/>
+    <w:multiLevelType w:val="hybridMultilevel"/>
+    <w:tmpl w:val="00923466"/>
+    <w:lvl w:ilvl="0" w:tplc="04090001">
+      <w:start w:val="1"/>
+      <w:numFmt w:val="bullet"/>
+      <w:lvlText w:val=""/>
+      <w:lvlJc w:val="left"/>
+      <w:pPr>
+        <w:ind w:left="720" w:hanging="360"/>
+      </w:pPr>
+      <w:rPr>
+        <w:rFonts w:ascii="Symbol" w:hAnsi="Symbol" w:hint="default"/>
+      </w:rPr>
+    </w:lvl>
+    <w:lvl w:ilvl="1" w:tplc="04090003" w:tentative="1">
+      <w:start w:val="1"/>
+      <w:numFmt w:val="bullet"/>
+      <w:lvlText w:val="o"/>
+      <w:lvlJc w:val="left"/>
+      <w:pPr>
+        <w:ind w:left="1440" w:hanging="360"/>
+      </w:pPr>
+      <w:rPr>
+        <w:rFonts w:ascii="Courier New" w:hAnsi="Courier New" w:cs="Courier New" w:hint="default"/>
+      </w:rPr>
+    </w:lvl>
+    <w:lvl w:ilvl="2" w:tplc="04090005" w:tentative="1">
+      <w:start w:val="1"/>
+      <w:numFmt w:val="bullet"/>
+      <w:lvlText w:val=""/>
+      <w:lvlJc w:val="left"/>
+      <w:pPr>
+        <w:ind w:left="2160" w:hanging="360"/>
+      </w:pPr>
+      <w:rPr>
+        <w:rFonts w:ascii="Wingdings" w:hAnsi="Wingdings" w:hint="default"/>
+      </w:rPr>
+    </w:lvl>
+    <w:lvl w:ilvl="3" w:tplc="04090001" w:tentative="1">
+      <w:start w:val="1"/>
+      <w:numFmt w:val="bullet"/>
+      <w:lvlText w:val=""/>
+      <w:lvlJc w:val="left"/>
+      <w:pPr>
+        <w:ind w:left="2880" w:hanging="360"/>
+      </w:pPr>
+      <w:rPr>
+        <w:rFonts w:ascii="Symbol" w:hAnsi="Symbol" w:hint="default"/>
+      </w:rPr>
+    </w:lvl>
+    <w:lvl w:ilvl="4" w:tplc="04090003" w:tentative="1">
+      <w:start w:val="1"/>
+      <w:numFmt w:val="bullet"/>
+      <w:lvlText w:val="o"/>
+      <w:lvlJc w:val="left"/>
+      <w:pPr>
+        <w:ind w:left="3600" w:hanging="360"/>
+      </w:pPr>
+      <w:rPr>
+        <w:rFonts w:ascii="Courier New" w:hAnsi="Courier New" w:cs="Courier New" w:hint="default"/>
+      </w:rPr>
+    </w:lvl>
+    <w:lvl w:ilvl="5" w:tplc="04090005" w:tentative="1">
+      <w:start w:val="1"/>
+      <w:numFmt w:val="bullet"/>
+      <w:lvlText w:val=""/>
+      <w:lvlJc w:val="left"/>
+      <w:pPr>
+        <w:ind w:left="4320" w:hanging="360"/>
+      </w:pPr>
+      <w:rPr>
+        <w:rFonts w:ascii="Wingdings" w:hAnsi="Wingdings" w:hint="default"/>
+      </w:rPr>
+    </w:lvl>
+    <w:lvl w:ilvl="6" w:tplc="04090001" w:tentative="1">
+      <w:start w:val="1"/>
+      <w:numFmt w:val="bullet"/>
+      <w:lvlText w:val=""/>
+      <w:lvlJc w:val="left"/>
+      <w:pPr>
+        <w:ind w:left="5040" w:hanging="360"/>
+      </w:pPr>
+      <w:rPr>
+        <w:rFonts w:ascii="Symbol" w:hAnsi="Symbol" w:hint="default"/>
+      </w:rPr>
+    </w:lvl>
+    <w:lvl w:ilvl="7" w:tplc="04090003" w:tentative="1">
+      <w:start w:val="1"/>
+      <w:numFmt w:val="bullet"/>
+      <w:lvlText w:val="o"/>
+      <w:lvlJc w:val="left"/>
+      <w:pPr>
+        <w:ind w:left="5760" w:hanging="360"/>
+      </w:pPr>
+      <w:rPr>
+        <w:rFonts w:ascii="Courier New" w:hAnsi="Courier New" w:cs="Courier New" w:hint="default"/>
+      </w:rPr>
+    </w:lvl>
+    <w:lvl w:ilvl="8" w:tplc="04090005" w:tentative="1">
+      <w:start w:val="1"/>
+      <w:numFmt w:val="bullet"/>
+      <w:lvlText w:val=""/>
+      <w:lvlJc w:val="left"/>
+      <w:pPr>
+        <w:ind w:left="6480" w:hanging="360"/>
+      </w:pPr>
+      <w:rPr>
+        <w:rFonts w:ascii="Wingdings" w:hAnsi="Wingdings" w:hint="default"/>
+      </w:rPr>
+    </w:lvl>
+  </w:abstractNum>
+  <w:abstractNum w:abstractNumId="7">
     <w:nsid w:val="3FF968EB"/>
     <w:multiLevelType w:val="hybridMultilevel"/>
     <w:tmpl w:val="BDBA1178"/>
@@ -1576,7 +1964,7 @@
       </w:rPr>
     </w:lvl>
   </w:abstractNum>
-  <w:abstractNum w:abstractNumId="7">
+  <w:abstractNum w:abstractNumId="8">
     <w:nsid w:val="672377A6"/>
     <w:multiLevelType w:val="hybridMultilevel"/>
     <w:tmpl w:val="F6AEFE5C"/>
@@ -1689,7 +2077,7 @@
       </w:rPr>
     </w:lvl>
   </w:abstractNum>
-  <w:abstractNum w:abstractNumId="8">
+  <w:abstractNum w:abstractNumId="9">
     <w:nsid w:val="6C595EF3"/>
     <w:multiLevelType w:val="hybridMultilevel"/>
     <w:tmpl w:val="BCB6216C"/>
@@ -1802,7 +2190,7 @@
       </w:rPr>
     </w:lvl>
   </w:abstractNum>
-  <w:abstractNum w:abstractNumId="9">
+  <w:abstractNum w:abstractNumId="10">
     <w:nsid w:val="6DAC2C8E"/>
     <w:multiLevelType w:val="hybridMultilevel"/>
     <w:tmpl w:val="FB1275D0"/>
@@ -1831,6 +2219,232 @@
       </w:rPr>
     </w:lvl>
     <w:lvl w:ilvl="2" w:tplc="04090005" w:tentative="1">
+      <w:start w:val="1"/>
+      <w:numFmt w:val="bullet"/>
+      <w:lvlText w:val=""/>
+      <w:lvlJc w:val="left"/>
+      <w:pPr>
+        <w:ind w:left="2160" w:hanging="360"/>
+      </w:pPr>
+      <w:rPr>
+        <w:rFonts w:ascii="Wingdings" w:hAnsi="Wingdings" w:hint="default"/>
+      </w:rPr>
+    </w:lvl>
+    <w:lvl w:ilvl="3" w:tplc="04090001" w:tentative="1">
+      <w:start w:val="1"/>
+      <w:numFmt w:val="bullet"/>
+      <w:lvlText w:val=""/>
+      <w:lvlJc w:val="left"/>
+      <w:pPr>
+        <w:ind w:left="2880" w:hanging="360"/>
+      </w:pPr>
+      <w:rPr>
+        <w:rFonts w:ascii="Symbol" w:hAnsi="Symbol" w:hint="default"/>
+      </w:rPr>
+    </w:lvl>
+    <w:lvl w:ilvl="4" w:tplc="04090003" w:tentative="1">
+      <w:start w:val="1"/>
+      <w:numFmt w:val="bullet"/>
+      <w:lvlText w:val="o"/>
+      <w:lvlJc w:val="left"/>
+      <w:pPr>
+        <w:ind w:left="3600" w:hanging="360"/>
+      </w:pPr>
+      <w:rPr>
+        <w:rFonts w:ascii="Courier New" w:hAnsi="Courier New" w:cs="Courier New" w:hint="default"/>
+      </w:rPr>
+    </w:lvl>
+    <w:lvl w:ilvl="5" w:tplc="04090005" w:tentative="1">
+      <w:start w:val="1"/>
+      <w:numFmt w:val="bullet"/>
+      <w:lvlText w:val=""/>
+      <w:lvlJc w:val="left"/>
+      <w:pPr>
+        <w:ind w:left="4320" w:hanging="360"/>
+      </w:pPr>
+      <w:rPr>
+        <w:rFonts w:ascii="Wingdings" w:hAnsi="Wingdings" w:hint="default"/>
+      </w:rPr>
+    </w:lvl>
+    <w:lvl w:ilvl="6" w:tplc="04090001" w:tentative="1">
+      <w:start w:val="1"/>
+      <w:numFmt w:val="bullet"/>
+      <w:lvlText w:val=""/>
+      <w:lvlJc w:val="left"/>
+      <w:pPr>
+        <w:ind w:left="5040" w:hanging="360"/>
+      </w:pPr>
+      <w:rPr>
+        <w:rFonts w:ascii="Symbol" w:hAnsi="Symbol" w:hint="default"/>
+      </w:rPr>
+    </w:lvl>
+    <w:lvl w:ilvl="7" w:tplc="04090003" w:tentative="1">
+      <w:start w:val="1"/>
+      <w:numFmt w:val="bullet"/>
+      <w:lvlText w:val="o"/>
+      <w:lvlJc w:val="left"/>
+      <w:pPr>
+        <w:ind w:left="5760" w:hanging="360"/>
+      </w:pPr>
+      <w:rPr>
+        <w:rFonts w:ascii="Courier New" w:hAnsi="Courier New" w:cs="Courier New" w:hint="default"/>
+      </w:rPr>
+    </w:lvl>
+    <w:lvl w:ilvl="8" w:tplc="04090005" w:tentative="1">
+      <w:start w:val="1"/>
+      <w:numFmt w:val="bullet"/>
+      <w:lvlText w:val=""/>
+      <w:lvlJc w:val="left"/>
+      <w:pPr>
+        <w:ind w:left="6480" w:hanging="360"/>
+      </w:pPr>
+      <w:rPr>
+        <w:rFonts w:ascii="Wingdings" w:hAnsi="Wingdings" w:hint="default"/>
+      </w:rPr>
+    </w:lvl>
+  </w:abstractNum>
+  <w:abstractNum w:abstractNumId="11">
+    <w:nsid w:val="737776E6"/>
+    <w:multiLevelType w:val="hybridMultilevel"/>
+    <w:tmpl w:val="46B29F0C"/>
+    <w:lvl w:ilvl="0" w:tplc="04090001">
+      <w:start w:val="1"/>
+      <w:numFmt w:val="bullet"/>
+      <w:lvlText w:val=""/>
+      <w:lvlJc w:val="left"/>
+      <w:pPr>
+        <w:ind w:left="720" w:hanging="360"/>
+      </w:pPr>
+      <w:rPr>
+        <w:rFonts w:ascii="Symbol" w:hAnsi="Symbol" w:hint="default"/>
+      </w:rPr>
+    </w:lvl>
+    <w:lvl w:ilvl="1" w:tplc="04090003">
+      <w:start w:val="1"/>
+      <w:numFmt w:val="bullet"/>
+      <w:lvlText w:val="o"/>
+      <w:lvlJc w:val="left"/>
+      <w:pPr>
+        <w:ind w:left="1440" w:hanging="360"/>
+      </w:pPr>
+      <w:rPr>
+        <w:rFonts w:ascii="Courier New" w:hAnsi="Courier New" w:cs="Courier New" w:hint="default"/>
+      </w:rPr>
+    </w:lvl>
+    <w:lvl w:ilvl="2" w:tplc="04090005" w:tentative="1">
+      <w:start w:val="1"/>
+      <w:numFmt w:val="bullet"/>
+      <w:lvlText w:val=""/>
+      <w:lvlJc w:val="left"/>
+      <w:pPr>
+        <w:ind w:left="2160" w:hanging="360"/>
+      </w:pPr>
+      <w:rPr>
+        <w:rFonts w:ascii="Wingdings" w:hAnsi="Wingdings" w:hint="default"/>
+      </w:rPr>
+    </w:lvl>
+    <w:lvl w:ilvl="3" w:tplc="04090001" w:tentative="1">
+      <w:start w:val="1"/>
+      <w:numFmt w:val="bullet"/>
+      <w:lvlText w:val=""/>
+      <w:lvlJc w:val="left"/>
+      <w:pPr>
+        <w:ind w:left="2880" w:hanging="360"/>
+      </w:pPr>
+      <w:rPr>
+        <w:rFonts w:ascii="Symbol" w:hAnsi="Symbol" w:hint="default"/>
+      </w:rPr>
+    </w:lvl>
+    <w:lvl w:ilvl="4" w:tplc="04090003" w:tentative="1">
+      <w:start w:val="1"/>
+      <w:numFmt w:val="bullet"/>
+      <w:lvlText w:val="o"/>
+      <w:lvlJc w:val="left"/>
+      <w:pPr>
+        <w:ind w:left="3600" w:hanging="360"/>
+      </w:pPr>
+      <w:rPr>
+        <w:rFonts w:ascii="Courier New" w:hAnsi="Courier New" w:cs="Courier New" w:hint="default"/>
+      </w:rPr>
+    </w:lvl>
+    <w:lvl w:ilvl="5" w:tplc="04090005" w:tentative="1">
+      <w:start w:val="1"/>
+      <w:numFmt w:val="bullet"/>
+      <w:lvlText w:val=""/>
+      <w:lvlJc w:val="left"/>
+      <w:pPr>
+        <w:ind w:left="4320" w:hanging="360"/>
+      </w:pPr>
+      <w:rPr>
+        <w:rFonts w:ascii="Wingdings" w:hAnsi="Wingdings" w:hint="default"/>
+      </w:rPr>
+    </w:lvl>
+    <w:lvl w:ilvl="6" w:tplc="04090001" w:tentative="1">
+      <w:start w:val="1"/>
+      <w:numFmt w:val="bullet"/>
+      <w:lvlText w:val=""/>
+      <w:lvlJc w:val="left"/>
+      <w:pPr>
+        <w:ind w:left="5040" w:hanging="360"/>
+      </w:pPr>
+      <w:rPr>
+        <w:rFonts w:ascii="Symbol" w:hAnsi="Symbol" w:hint="default"/>
+      </w:rPr>
+    </w:lvl>
+    <w:lvl w:ilvl="7" w:tplc="04090003" w:tentative="1">
+      <w:start w:val="1"/>
+      <w:numFmt w:val="bullet"/>
+      <w:lvlText w:val="o"/>
+      <w:lvlJc w:val="left"/>
+      <w:pPr>
+        <w:ind w:left="5760" w:hanging="360"/>
+      </w:pPr>
+      <w:rPr>
+        <w:rFonts w:ascii="Courier New" w:hAnsi="Courier New" w:cs="Courier New" w:hint="default"/>
+      </w:rPr>
+    </w:lvl>
+    <w:lvl w:ilvl="8" w:tplc="04090005" w:tentative="1">
+      <w:start w:val="1"/>
+      <w:numFmt w:val="bullet"/>
+      <w:lvlText w:val=""/>
+      <w:lvlJc w:val="left"/>
+      <w:pPr>
+        <w:ind w:left="6480" w:hanging="360"/>
+      </w:pPr>
+      <w:rPr>
+        <w:rFonts w:ascii="Wingdings" w:hAnsi="Wingdings" w:hint="default"/>
+      </w:rPr>
+    </w:lvl>
+  </w:abstractNum>
+  <w:abstractNum w:abstractNumId="12">
+    <w:nsid w:val="745F41BC"/>
+    <w:multiLevelType w:val="hybridMultilevel"/>
+    <w:tmpl w:val="D7F435EC"/>
+    <w:lvl w:ilvl="0" w:tplc="04090001">
+      <w:start w:val="1"/>
+      <w:numFmt w:val="bullet"/>
+      <w:lvlText w:val=""/>
+      <w:lvlJc w:val="left"/>
+      <w:pPr>
+        <w:ind w:left="720" w:hanging="360"/>
+      </w:pPr>
+      <w:rPr>
+        <w:rFonts w:ascii="Symbol" w:hAnsi="Symbol" w:hint="default"/>
+      </w:rPr>
+    </w:lvl>
+    <w:lvl w:ilvl="1" w:tplc="04090003">
+      <w:start w:val="1"/>
+      <w:numFmt w:val="bullet"/>
+      <w:lvlText w:val="o"/>
+      <w:lvlJc w:val="left"/>
+      <w:pPr>
+        <w:ind w:left="1440" w:hanging="360"/>
+      </w:pPr>
+      <w:rPr>
+        <w:rFonts w:ascii="Courier New" w:hAnsi="Courier New" w:cs="Courier New" w:hint="default"/>
+      </w:rPr>
+    </w:lvl>
+    <w:lvl w:ilvl="2" w:tplc="04090005">
       <w:start w:val="1"/>
       <w:numFmt w:val="bullet"/>
       <w:lvlText w:val=""/>
@@ -1922,7 +2536,7 @@
     <w:abstractNumId w:val="0"/>
   </w:num>
   <w:num w:numId="3">
-    <w:abstractNumId w:val="6"/>
+    <w:abstractNumId w:val="7"/>
   </w:num>
   <w:num w:numId="4">
     <w:abstractNumId w:val="1"/>
@@ -1931,7 +2545,7 @@
     <w:abstractNumId w:val="3"/>
   </w:num>
   <w:num w:numId="6">
-    <w:abstractNumId w:val="7"/>
+    <w:abstractNumId w:val="8"/>
   </w:num>
   <w:num w:numId="7">
     <w:abstractNumId w:val="5"/>
@@ -1940,10 +2554,19 @@
     <w:abstractNumId w:val="2"/>
   </w:num>
   <w:num w:numId="9">
-    <w:abstractNumId w:val="8"/>
+    <w:abstractNumId w:val="9"/>
   </w:num>
   <w:num w:numId="10">
-    <w:abstractNumId w:val="9"/>
+    <w:abstractNumId w:val="10"/>
+  </w:num>
+  <w:num w:numId="11">
+    <w:abstractNumId w:val="12"/>
+  </w:num>
+  <w:num w:numId="12">
+    <w:abstractNumId w:val="6"/>
+  </w:num>
+  <w:num w:numId="13">
+    <w:abstractNumId w:val="11"/>
   </w:num>
 </w:numbering>
 </file>

--- a/ProjectMeetingNotes.docx
+++ b/ProjectMeetingNotes.docx
@@ -494,15 +494,7 @@
         </w:numPr>
       </w:pPr>
       <w:r>
-        <w:t xml:space="preserve">Taylor is on </w:t>
-      </w:r>
-      <w:proofErr w:type="spellStart"/>
-      <w:r>
-        <w:t>github</w:t>
-      </w:r>
-      <w:proofErr w:type="spellEnd"/>
-      <w:r>
-        <w:t xml:space="preserve"> – yay!</w:t>
+        <w:t>Taylor is on github – yay!</w:t>
       </w:r>
     </w:p>
     <w:p>
@@ -514,15 +506,7 @@
         </w:numPr>
       </w:pPr>
       <w:r>
-        <w:t>Project directory = /</w:t>
-      </w:r>
-      <w:proofErr w:type="spellStart"/>
-      <w:r>
-        <w:t>var</w:t>
-      </w:r>
-      <w:proofErr w:type="spellEnd"/>
-      <w:r>
-        <w:t>/www/html/folk</w:t>
+        <w:t>Project directory = /var/www/html/folk</w:t>
       </w:r>
     </w:p>
     <w:p>
@@ -664,13 +648,8 @@
       </w:r>
     </w:p>
     <w:p>
-      <w:proofErr w:type="spellStart"/>
-      <w:r>
-        <w:t>Github</w:t>
-      </w:r>
-      <w:proofErr w:type="spellEnd"/>
-      <w:r>
-        <w:t xml:space="preserve"> review</w:t>
+      <w:r>
+        <w:t>Github review</w:t>
       </w:r>
     </w:p>
     <w:p>
@@ -759,15 +738,7 @@
         </w:numPr>
       </w:pPr>
       <w:r>
-        <w:t xml:space="preserve">Merge </w:t>
-      </w:r>
-      <w:proofErr w:type="spellStart"/>
-      <w:r>
-        <w:t>Mako’s</w:t>
-      </w:r>
-      <w:proofErr w:type="spellEnd"/>
-      <w:r>
-        <w:t xml:space="preserve"> XSLT with splash page</w:t>
+        <w:t>Merge Mako’s XSLT with splash page</w:t>
       </w:r>
     </w:p>
     <w:p>
@@ -907,13 +878,8 @@
       </w:r>
     </w:p>
     <w:p>
-      <w:proofErr w:type="spellStart"/>
-      <w:r>
-        <w:t>Github</w:t>
-      </w:r>
-      <w:proofErr w:type="spellEnd"/>
-      <w:r>
-        <w:t xml:space="preserve"> usage</w:t>
+      <w:r>
+        <w:t>Github usage</w:t>
       </w:r>
     </w:p>
     <w:p>
@@ -938,115 +904,256 @@
       </w:pPr>
       <w:r>
         <w:t>MUST USE</w:t>
+      </w:r>
+    </w:p>
+    <w:p>
+      <w:r>
+        <w:t>Project Site</w:t>
+      </w:r>
+    </w:p>
+    <w:p>
+      <w:pPr>
+        <w:pStyle w:val="ListParagraph"/>
+        <w:numPr>
+          <w:ilvl w:val="0"/>
+          <w:numId w:val="12"/>
+        </w:numPr>
+      </w:pPr>
+      <w:r>
+        <w:t>Using existing XSLT to generate lyric pages</w:t>
+      </w:r>
+    </w:p>
+    <w:p>
+      <w:pPr>
+        <w:pStyle w:val="ListParagraph"/>
+        <w:numPr>
+          <w:ilvl w:val="0"/>
+          <w:numId w:val="12"/>
+        </w:numPr>
+      </w:pPr>
+      <w:r>
+        <w:t>About page with research questions</w:t>
+      </w:r>
+    </w:p>
+    <w:p>
+      <w:pPr>
+        <w:pStyle w:val="ListParagraph"/>
+        <w:numPr>
+          <w:ilvl w:val="0"/>
+          <w:numId w:val="12"/>
+        </w:numPr>
+      </w:pPr>
+      <w:r>
+        <w:t>Currently invalid</w:t>
+      </w:r>
+    </w:p>
+    <w:p>
+      <w:pPr>
+        <w:pStyle w:val="ListParagraph"/>
+        <w:numPr>
+          <w:ilvl w:val="0"/>
+          <w:numId w:val="12"/>
+        </w:numPr>
+      </w:pPr>
+      <w:r>
+        <w:t>Look at midterm comments!</w:t>
+      </w:r>
+    </w:p>
+    <w:p>
+      <w:r>
+        <w:t>For the next week</w:t>
+      </w:r>
+    </w:p>
+    <w:p>
+      <w:pPr>
+        <w:pStyle w:val="ListParagraph"/>
+        <w:numPr>
+          <w:ilvl w:val="0"/>
+          <w:numId w:val="13"/>
+        </w:numPr>
+      </w:pPr>
+      <w:r>
+        <w:t>Finish markup</w:t>
+      </w:r>
+    </w:p>
+    <w:p>
+      <w:pPr>
+        <w:pStyle w:val="ListParagraph"/>
+        <w:numPr>
+          <w:ilvl w:val="0"/>
+          <w:numId w:val="13"/>
+        </w:numPr>
+      </w:pPr>
+      <w:r>
+        <w:t>Web site</w:t>
+      </w:r>
+    </w:p>
+    <w:p>
+      <w:pPr>
+        <w:pStyle w:val="ListParagraph"/>
+        <w:numPr>
+          <w:ilvl w:val="1"/>
+          <w:numId w:val="13"/>
+        </w:numPr>
+      </w:pPr>
+      <w:r>
+        <w:t>Mako – lyric pages</w:t>
+      </w:r>
+    </w:p>
+    <w:p>
+      <w:pPr>
+        <w:pStyle w:val="ListParagraph"/>
+        <w:numPr>
+          <w:ilvl w:val="1"/>
+          <w:numId w:val="13"/>
+        </w:numPr>
+      </w:pPr>
+      <w:r>
+        <w:t>Taylor – home page, about page</w:t>
+      </w:r>
+    </w:p>
+    <w:p>
+      <w:pPr>
+        <w:jc w:val="right"/>
+      </w:pPr>
+      <w:r>
+        <w:t>November 7</w:t>
+      </w:r>
+      <w:r>
+        <w:rPr>
+          <w:vertAlign w:val="superscript"/>
+        </w:rPr>
+        <w:t>th</w:t>
+      </w:r>
+      <w:r>
+        <w:t>, 2014</w:t>
+      </w:r>
+    </w:p>
+    <w:p>
+      <w:r>
+        <w:t>Project Site</w:t>
+      </w:r>
+    </w:p>
+    <w:p>
+      <w:pPr>
+        <w:pStyle w:val="ListParagraph"/>
+        <w:numPr>
+          <w:ilvl w:val="0"/>
+          <w:numId w:val="14"/>
+        </w:numPr>
+      </w:pPr>
+      <w:r>
+        <w:t>Much better!</w:t>
+      </w:r>
+    </w:p>
+    <w:p>
+      <w:pPr>
+        <w:pStyle w:val="ListParagraph"/>
+        <w:numPr>
+          <w:ilvl w:val="0"/>
+          <w:numId w:val="14"/>
+        </w:numPr>
+      </w:pPr>
+      <w:r>
+        <w:t>Organized into html, css, and images folders</w:t>
+      </w:r>
+    </w:p>
+    <w:p>
+      <w:pPr>
+        <w:pStyle w:val="ListParagraph"/>
+        <w:numPr>
+          <w:ilvl w:val="0"/>
+          <w:numId w:val="14"/>
+        </w:numPr>
+      </w:pPr>
+      <w:r>
+        <w:t>Xhtml vs. html?</w:t>
+      </w:r>
+    </w:p>
+    <w:p>
+      <w:pPr>
+        <w:pStyle w:val="ListParagraph"/>
+        <w:numPr>
+          <w:ilvl w:val="0"/>
+          <w:numId w:val="14"/>
+        </w:numPr>
+      </w:pPr>
+      <w:r>
+        <w:t>Improvements</w:t>
+      </w:r>
+    </w:p>
+    <w:p>
+      <w:pPr>
+        <w:pStyle w:val="ListParagraph"/>
+        <w:numPr>
+          <w:ilvl w:val="1"/>
+          <w:numId w:val="14"/>
+        </w:numPr>
+      </w:pPr>
+      <w:r>
+        <w:t>Fix menu bar sizing</w:t>
+      </w:r>
+    </w:p>
+    <w:p>
+      <w:pPr>
+        <w:pStyle w:val="ListParagraph"/>
+        <w:numPr>
+          <w:ilvl w:val="1"/>
+          <w:numId w:val="14"/>
+        </w:numPr>
+      </w:pPr>
+      <w:r>
+        <w:t>Add opaque background for body content</w:t>
+      </w:r>
+    </w:p>
+    <w:p>
+      <w:r>
+        <w:lastRenderedPageBreak/>
+        <w:t>Markup</w:t>
+      </w:r>
+    </w:p>
+    <w:p>
+      <w:pPr>
+        <w:pStyle w:val="ListParagraph"/>
+        <w:numPr>
+          <w:ilvl w:val="0"/>
+          <w:numId w:val="15"/>
+        </w:numPr>
+      </w:pPr>
+      <w:r>
+        <w:t>Complete!</w:t>
+      </w:r>
+    </w:p>
+    <w:p>
+      <w:pPr>
+        <w:pStyle w:val="ListParagraph"/>
+        <w:numPr>
+          <w:ilvl w:val="0"/>
+          <w:numId w:val="15"/>
+        </w:numPr>
+      </w:pPr>
+      <w:r>
+        <w:t>Make sure you’re consistent throughout with linguistic choices</w:t>
+      </w:r>
+    </w:p>
+    <w:p>
+      <w:r>
+        <w:t>Analysis</w:t>
+      </w:r>
+    </w:p>
+    <w:p>
+      <w:pPr>
+        <w:pStyle w:val="ListParagraph"/>
+        <w:numPr>
+          <w:ilvl w:val="0"/>
+          <w:numId w:val="16"/>
+        </w:numPr>
+      </w:pPr>
+      <w:r>
+        <w:t>Get started with some XSLT/xQuery</w:t>
       </w:r>
       <w:bookmarkStart w:id="0" w:name="_GoBack"/>
       <w:bookmarkEnd w:id="0"/>
-    </w:p>
-    <w:p>
-      <w:r>
-        <w:t>Project Site</w:t>
-      </w:r>
-    </w:p>
-    <w:p>
-      <w:pPr>
-        <w:pStyle w:val="ListParagraph"/>
-        <w:numPr>
-          <w:ilvl w:val="0"/>
-          <w:numId w:val="12"/>
-        </w:numPr>
-      </w:pPr>
-      <w:r>
-        <w:t>Using existing XSLT to generate lyric pages</w:t>
-      </w:r>
-    </w:p>
-    <w:p>
-      <w:pPr>
-        <w:pStyle w:val="ListParagraph"/>
-        <w:numPr>
-          <w:ilvl w:val="0"/>
-          <w:numId w:val="12"/>
-        </w:numPr>
-      </w:pPr>
-      <w:r>
-        <w:t>About page with research questions</w:t>
-      </w:r>
-    </w:p>
-    <w:p>
-      <w:pPr>
-        <w:pStyle w:val="ListParagraph"/>
-        <w:numPr>
-          <w:ilvl w:val="0"/>
-          <w:numId w:val="12"/>
-        </w:numPr>
-      </w:pPr>
-      <w:r>
-        <w:t>Currently invalid</w:t>
-      </w:r>
-    </w:p>
-    <w:p>
-      <w:pPr>
-        <w:pStyle w:val="ListParagraph"/>
-        <w:numPr>
-          <w:ilvl w:val="0"/>
-          <w:numId w:val="12"/>
-        </w:numPr>
-      </w:pPr>
-      <w:r>
-        <w:t>Look at midterm comments!</w:t>
-      </w:r>
-    </w:p>
-    <w:p>
-      <w:r>
-        <w:t>For the next week</w:t>
-      </w:r>
-    </w:p>
-    <w:p>
-      <w:pPr>
-        <w:pStyle w:val="ListParagraph"/>
-        <w:numPr>
-          <w:ilvl w:val="0"/>
-          <w:numId w:val="13"/>
-        </w:numPr>
-      </w:pPr>
-      <w:r>
-        <w:t>Finish markup</w:t>
-      </w:r>
-    </w:p>
-    <w:p>
-      <w:pPr>
-        <w:pStyle w:val="ListParagraph"/>
-        <w:numPr>
-          <w:ilvl w:val="0"/>
-          <w:numId w:val="13"/>
-        </w:numPr>
-      </w:pPr>
-      <w:r>
-        <w:t>Web site</w:t>
-      </w:r>
-    </w:p>
-    <w:p>
-      <w:pPr>
-        <w:pStyle w:val="ListParagraph"/>
-        <w:numPr>
-          <w:ilvl w:val="1"/>
-          <w:numId w:val="13"/>
-        </w:numPr>
-      </w:pPr>
-      <w:r>
-        <w:t>Mako – lyric pages</w:t>
-      </w:r>
-    </w:p>
-    <w:p>
-      <w:pPr>
-        <w:pStyle w:val="ListParagraph"/>
-        <w:numPr>
-          <w:ilvl w:val="1"/>
-          <w:numId w:val="13"/>
-        </w:numPr>
-      </w:pPr>
-      <w:r>
-        <w:t>Taylor – home page, about page</w:t>
-      </w:r>
     </w:p>
     <w:sectPr>
       <w:pgSz w:w="12240" w:h="15840"/>
@@ -1287,6 +1394,119 @@
     </w:lvl>
   </w:abstractNum>
   <w:abstractNum w:abstractNumId="2">
+    <w:nsid w:val="06B03879"/>
+    <w:multiLevelType w:val="hybridMultilevel"/>
+    <w:tmpl w:val="65746A40"/>
+    <w:lvl w:ilvl="0" w:tplc="04090001">
+      <w:start w:val="1"/>
+      <w:numFmt w:val="bullet"/>
+      <w:lvlText w:val=""/>
+      <w:lvlJc w:val="left"/>
+      <w:pPr>
+        <w:ind w:left="720" w:hanging="360"/>
+      </w:pPr>
+      <w:rPr>
+        <w:rFonts w:ascii="Symbol" w:hAnsi="Symbol" w:hint="default"/>
+      </w:rPr>
+    </w:lvl>
+    <w:lvl w:ilvl="1" w:tplc="04090003" w:tentative="1">
+      <w:start w:val="1"/>
+      <w:numFmt w:val="bullet"/>
+      <w:lvlText w:val="o"/>
+      <w:lvlJc w:val="left"/>
+      <w:pPr>
+        <w:ind w:left="1440" w:hanging="360"/>
+      </w:pPr>
+      <w:rPr>
+        <w:rFonts w:ascii="Courier New" w:hAnsi="Courier New" w:cs="Courier New" w:hint="default"/>
+      </w:rPr>
+    </w:lvl>
+    <w:lvl w:ilvl="2" w:tplc="04090005" w:tentative="1">
+      <w:start w:val="1"/>
+      <w:numFmt w:val="bullet"/>
+      <w:lvlText w:val=""/>
+      <w:lvlJc w:val="left"/>
+      <w:pPr>
+        <w:ind w:left="2160" w:hanging="360"/>
+      </w:pPr>
+      <w:rPr>
+        <w:rFonts w:ascii="Wingdings" w:hAnsi="Wingdings" w:hint="default"/>
+      </w:rPr>
+    </w:lvl>
+    <w:lvl w:ilvl="3" w:tplc="04090001" w:tentative="1">
+      <w:start w:val="1"/>
+      <w:numFmt w:val="bullet"/>
+      <w:lvlText w:val=""/>
+      <w:lvlJc w:val="left"/>
+      <w:pPr>
+        <w:ind w:left="2880" w:hanging="360"/>
+      </w:pPr>
+      <w:rPr>
+        <w:rFonts w:ascii="Symbol" w:hAnsi="Symbol" w:hint="default"/>
+      </w:rPr>
+    </w:lvl>
+    <w:lvl w:ilvl="4" w:tplc="04090003" w:tentative="1">
+      <w:start w:val="1"/>
+      <w:numFmt w:val="bullet"/>
+      <w:lvlText w:val="o"/>
+      <w:lvlJc w:val="left"/>
+      <w:pPr>
+        <w:ind w:left="3600" w:hanging="360"/>
+      </w:pPr>
+      <w:rPr>
+        <w:rFonts w:ascii="Courier New" w:hAnsi="Courier New" w:cs="Courier New" w:hint="default"/>
+      </w:rPr>
+    </w:lvl>
+    <w:lvl w:ilvl="5" w:tplc="04090005" w:tentative="1">
+      <w:start w:val="1"/>
+      <w:numFmt w:val="bullet"/>
+      <w:lvlText w:val=""/>
+      <w:lvlJc w:val="left"/>
+      <w:pPr>
+        <w:ind w:left="4320" w:hanging="360"/>
+      </w:pPr>
+      <w:rPr>
+        <w:rFonts w:ascii="Wingdings" w:hAnsi="Wingdings" w:hint="default"/>
+      </w:rPr>
+    </w:lvl>
+    <w:lvl w:ilvl="6" w:tplc="04090001" w:tentative="1">
+      <w:start w:val="1"/>
+      <w:numFmt w:val="bullet"/>
+      <w:lvlText w:val=""/>
+      <w:lvlJc w:val="left"/>
+      <w:pPr>
+        <w:ind w:left="5040" w:hanging="360"/>
+      </w:pPr>
+      <w:rPr>
+        <w:rFonts w:ascii="Symbol" w:hAnsi="Symbol" w:hint="default"/>
+      </w:rPr>
+    </w:lvl>
+    <w:lvl w:ilvl="7" w:tplc="04090003" w:tentative="1">
+      <w:start w:val="1"/>
+      <w:numFmt w:val="bullet"/>
+      <w:lvlText w:val="o"/>
+      <w:lvlJc w:val="left"/>
+      <w:pPr>
+        <w:ind w:left="5760" w:hanging="360"/>
+      </w:pPr>
+      <w:rPr>
+        <w:rFonts w:ascii="Courier New" w:hAnsi="Courier New" w:cs="Courier New" w:hint="default"/>
+      </w:rPr>
+    </w:lvl>
+    <w:lvl w:ilvl="8" w:tplc="04090005" w:tentative="1">
+      <w:start w:val="1"/>
+      <w:numFmt w:val="bullet"/>
+      <w:lvlText w:val=""/>
+      <w:lvlJc w:val="left"/>
+      <w:pPr>
+        <w:ind w:left="6480" w:hanging="360"/>
+      </w:pPr>
+      <w:rPr>
+        <w:rFonts w:ascii="Wingdings" w:hAnsi="Wingdings" w:hint="default"/>
+      </w:rPr>
+    </w:lvl>
+  </w:abstractNum>
+  <w:abstractNum w:abstractNumId="3">
     <w:nsid w:val="110A6C5F"/>
     <w:multiLevelType w:val="hybridMultilevel"/>
     <w:tmpl w:val="9E6AC238"/>
@@ -1399,7 +1619,7 @@
       </w:rPr>
     </w:lvl>
   </w:abstractNum>
-  <w:abstractNum w:abstractNumId="3">
+  <w:abstractNum w:abstractNumId="4">
     <w:nsid w:val="1B7D39C2"/>
     <w:multiLevelType w:val="hybridMultilevel"/>
     <w:tmpl w:val="D7FEBFA0"/>
@@ -1512,7 +1732,7 @@
       </w:rPr>
     </w:lvl>
   </w:abstractNum>
-  <w:abstractNum w:abstractNumId="4">
+  <w:abstractNum w:abstractNumId="5">
     <w:nsid w:val="1C7607E8"/>
     <w:multiLevelType w:val="hybridMultilevel"/>
     <w:tmpl w:val="FEC8F7B2"/>
@@ -1625,7 +1845,120 @@
       </w:rPr>
     </w:lvl>
   </w:abstractNum>
-  <w:abstractNum w:abstractNumId="5">
+  <w:abstractNum w:abstractNumId="6">
+    <w:nsid w:val="23326FED"/>
+    <w:multiLevelType w:val="hybridMultilevel"/>
+    <w:tmpl w:val="28965ADC"/>
+    <w:lvl w:ilvl="0" w:tplc="04090001">
+      <w:start w:val="1"/>
+      <w:numFmt w:val="bullet"/>
+      <w:lvlText w:val=""/>
+      <w:lvlJc w:val="left"/>
+      <w:pPr>
+        <w:ind w:left="720" w:hanging="360"/>
+      </w:pPr>
+      <w:rPr>
+        <w:rFonts w:ascii="Symbol" w:hAnsi="Symbol" w:hint="default"/>
+      </w:rPr>
+    </w:lvl>
+    <w:lvl w:ilvl="1" w:tplc="04090003" w:tentative="1">
+      <w:start w:val="1"/>
+      <w:numFmt w:val="bullet"/>
+      <w:lvlText w:val="o"/>
+      <w:lvlJc w:val="left"/>
+      <w:pPr>
+        <w:ind w:left="1440" w:hanging="360"/>
+      </w:pPr>
+      <w:rPr>
+        <w:rFonts w:ascii="Courier New" w:hAnsi="Courier New" w:cs="Courier New" w:hint="default"/>
+      </w:rPr>
+    </w:lvl>
+    <w:lvl w:ilvl="2" w:tplc="04090005" w:tentative="1">
+      <w:start w:val="1"/>
+      <w:numFmt w:val="bullet"/>
+      <w:lvlText w:val=""/>
+      <w:lvlJc w:val="left"/>
+      <w:pPr>
+        <w:ind w:left="2160" w:hanging="360"/>
+      </w:pPr>
+      <w:rPr>
+        <w:rFonts w:ascii="Wingdings" w:hAnsi="Wingdings" w:hint="default"/>
+      </w:rPr>
+    </w:lvl>
+    <w:lvl w:ilvl="3" w:tplc="04090001" w:tentative="1">
+      <w:start w:val="1"/>
+      <w:numFmt w:val="bullet"/>
+      <w:lvlText w:val=""/>
+      <w:lvlJc w:val="left"/>
+      <w:pPr>
+        <w:ind w:left="2880" w:hanging="360"/>
+      </w:pPr>
+      <w:rPr>
+        <w:rFonts w:ascii="Symbol" w:hAnsi="Symbol" w:hint="default"/>
+      </w:rPr>
+    </w:lvl>
+    <w:lvl w:ilvl="4" w:tplc="04090003" w:tentative="1">
+      <w:start w:val="1"/>
+      <w:numFmt w:val="bullet"/>
+      <w:lvlText w:val="o"/>
+      <w:lvlJc w:val="left"/>
+      <w:pPr>
+        <w:ind w:left="3600" w:hanging="360"/>
+      </w:pPr>
+      <w:rPr>
+        <w:rFonts w:ascii="Courier New" w:hAnsi="Courier New" w:cs="Courier New" w:hint="default"/>
+      </w:rPr>
+    </w:lvl>
+    <w:lvl w:ilvl="5" w:tplc="04090005" w:tentative="1">
+      <w:start w:val="1"/>
+      <w:numFmt w:val="bullet"/>
+      <w:lvlText w:val=""/>
+      <w:lvlJc w:val="left"/>
+      <w:pPr>
+        <w:ind w:left="4320" w:hanging="360"/>
+      </w:pPr>
+      <w:rPr>
+        <w:rFonts w:ascii="Wingdings" w:hAnsi="Wingdings" w:hint="default"/>
+      </w:rPr>
+    </w:lvl>
+    <w:lvl w:ilvl="6" w:tplc="04090001" w:tentative="1">
+      <w:start w:val="1"/>
+      <w:numFmt w:val="bullet"/>
+      <w:lvlText w:val=""/>
+      <w:lvlJc w:val="left"/>
+      <w:pPr>
+        <w:ind w:left="5040" w:hanging="360"/>
+      </w:pPr>
+      <w:rPr>
+        <w:rFonts w:ascii="Symbol" w:hAnsi="Symbol" w:hint="default"/>
+      </w:rPr>
+    </w:lvl>
+    <w:lvl w:ilvl="7" w:tplc="04090003" w:tentative="1">
+      <w:start w:val="1"/>
+      <w:numFmt w:val="bullet"/>
+      <w:lvlText w:val="o"/>
+      <w:lvlJc w:val="left"/>
+      <w:pPr>
+        <w:ind w:left="5760" w:hanging="360"/>
+      </w:pPr>
+      <w:rPr>
+        <w:rFonts w:ascii="Courier New" w:hAnsi="Courier New" w:cs="Courier New" w:hint="default"/>
+      </w:rPr>
+    </w:lvl>
+    <w:lvl w:ilvl="8" w:tplc="04090005" w:tentative="1">
+      <w:start w:val="1"/>
+      <w:numFmt w:val="bullet"/>
+      <w:lvlText w:val=""/>
+      <w:lvlJc w:val="left"/>
+      <w:pPr>
+        <w:ind w:left="6480" w:hanging="360"/>
+      </w:pPr>
+      <w:rPr>
+        <w:rFonts w:ascii="Wingdings" w:hAnsi="Wingdings" w:hint="default"/>
+      </w:rPr>
+    </w:lvl>
+  </w:abstractNum>
+  <w:abstractNum w:abstractNumId="7">
     <w:nsid w:val="2DDF6F98"/>
     <w:multiLevelType w:val="hybridMultilevel"/>
     <w:tmpl w:val="B2E236E4"/>
@@ -1738,7 +2071,7 @@
       </w:rPr>
     </w:lvl>
   </w:abstractNum>
-  <w:abstractNum w:abstractNumId="6">
+  <w:abstractNum w:abstractNumId="8">
     <w:nsid w:val="35402921"/>
     <w:multiLevelType w:val="hybridMultilevel"/>
     <w:tmpl w:val="00923466"/>
@@ -1851,7 +2184,7 @@
       </w:rPr>
     </w:lvl>
   </w:abstractNum>
-  <w:abstractNum w:abstractNumId="7">
+  <w:abstractNum w:abstractNumId="9">
     <w:nsid w:val="3FF968EB"/>
     <w:multiLevelType w:val="hybridMultilevel"/>
     <w:tmpl w:val="BDBA1178"/>
@@ -1964,7 +2297,7 @@
       </w:rPr>
     </w:lvl>
   </w:abstractNum>
-  <w:abstractNum w:abstractNumId="8">
+  <w:abstractNum w:abstractNumId="10">
     <w:nsid w:val="672377A6"/>
     <w:multiLevelType w:val="hybridMultilevel"/>
     <w:tmpl w:val="F6AEFE5C"/>
@@ -2077,7 +2410,7 @@
       </w:rPr>
     </w:lvl>
   </w:abstractNum>
-  <w:abstractNum w:abstractNumId="9">
+  <w:abstractNum w:abstractNumId="11">
     <w:nsid w:val="6C595EF3"/>
     <w:multiLevelType w:val="hybridMultilevel"/>
     <w:tmpl w:val="BCB6216C"/>
@@ -2190,7 +2523,7 @@
       </w:rPr>
     </w:lvl>
   </w:abstractNum>
-  <w:abstractNum w:abstractNumId="10">
+  <w:abstractNum w:abstractNumId="12">
     <w:nsid w:val="6DAC2C8E"/>
     <w:multiLevelType w:val="hybridMultilevel"/>
     <w:tmpl w:val="FB1275D0"/>
@@ -2303,7 +2636,7 @@
       </w:rPr>
     </w:lvl>
   </w:abstractNum>
-  <w:abstractNum w:abstractNumId="11">
+  <w:abstractNum w:abstractNumId="13">
     <w:nsid w:val="737776E6"/>
     <w:multiLevelType w:val="hybridMultilevel"/>
     <w:tmpl w:val="46B29F0C"/>
@@ -2416,7 +2749,7 @@
       </w:rPr>
     </w:lvl>
   </w:abstractNum>
-  <w:abstractNum w:abstractNumId="12">
+  <w:abstractNum w:abstractNumId="14">
     <w:nsid w:val="745F41BC"/>
     <w:multiLevelType w:val="hybridMultilevel"/>
     <w:tmpl w:val="D7F435EC"/>
@@ -2529,44 +2862,166 @@
       </w:rPr>
     </w:lvl>
   </w:abstractNum>
+  <w:abstractNum w:abstractNumId="15">
+    <w:nsid w:val="77153B81"/>
+    <w:multiLevelType w:val="hybridMultilevel"/>
+    <w:tmpl w:val="0D4A38D6"/>
+    <w:lvl w:ilvl="0" w:tplc="04090001">
+      <w:start w:val="1"/>
+      <w:numFmt w:val="bullet"/>
+      <w:lvlText w:val=""/>
+      <w:lvlJc w:val="left"/>
+      <w:pPr>
+        <w:ind w:left="720" w:hanging="360"/>
+      </w:pPr>
+      <w:rPr>
+        <w:rFonts w:ascii="Symbol" w:hAnsi="Symbol" w:hint="default"/>
+      </w:rPr>
+    </w:lvl>
+    <w:lvl w:ilvl="1" w:tplc="04090003">
+      <w:start w:val="1"/>
+      <w:numFmt w:val="bullet"/>
+      <w:lvlText w:val="o"/>
+      <w:lvlJc w:val="left"/>
+      <w:pPr>
+        <w:ind w:left="1440" w:hanging="360"/>
+      </w:pPr>
+      <w:rPr>
+        <w:rFonts w:ascii="Courier New" w:hAnsi="Courier New" w:cs="Courier New" w:hint="default"/>
+      </w:rPr>
+    </w:lvl>
+    <w:lvl w:ilvl="2" w:tplc="04090005" w:tentative="1">
+      <w:start w:val="1"/>
+      <w:numFmt w:val="bullet"/>
+      <w:lvlText w:val=""/>
+      <w:lvlJc w:val="left"/>
+      <w:pPr>
+        <w:ind w:left="2160" w:hanging="360"/>
+      </w:pPr>
+      <w:rPr>
+        <w:rFonts w:ascii="Wingdings" w:hAnsi="Wingdings" w:hint="default"/>
+      </w:rPr>
+    </w:lvl>
+    <w:lvl w:ilvl="3" w:tplc="04090001" w:tentative="1">
+      <w:start w:val="1"/>
+      <w:numFmt w:val="bullet"/>
+      <w:lvlText w:val=""/>
+      <w:lvlJc w:val="left"/>
+      <w:pPr>
+        <w:ind w:left="2880" w:hanging="360"/>
+      </w:pPr>
+      <w:rPr>
+        <w:rFonts w:ascii="Symbol" w:hAnsi="Symbol" w:hint="default"/>
+      </w:rPr>
+    </w:lvl>
+    <w:lvl w:ilvl="4" w:tplc="04090003" w:tentative="1">
+      <w:start w:val="1"/>
+      <w:numFmt w:val="bullet"/>
+      <w:lvlText w:val="o"/>
+      <w:lvlJc w:val="left"/>
+      <w:pPr>
+        <w:ind w:left="3600" w:hanging="360"/>
+      </w:pPr>
+      <w:rPr>
+        <w:rFonts w:ascii="Courier New" w:hAnsi="Courier New" w:cs="Courier New" w:hint="default"/>
+      </w:rPr>
+    </w:lvl>
+    <w:lvl w:ilvl="5" w:tplc="04090005" w:tentative="1">
+      <w:start w:val="1"/>
+      <w:numFmt w:val="bullet"/>
+      <w:lvlText w:val=""/>
+      <w:lvlJc w:val="left"/>
+      <w:pPr>
+        <w:ind w:left="4320" w:hanging="360"/>
+      </w:pPr>
+      <w:rPr>
+        <w:rFonts w:ascii="Wingdings" w:hAnsi="Wingdings" w:hint="default"/>
+      </w:rPr>
+    </w:lvl>
+    <w:lvl w:ilvl="6" w:tplc="04090001" w:tentative="1">
+      <w:start w:val="1"/>
+      <w:numFmt w:val="bullet"/>
+      <w:lvlText w:val=""/>
+      <w:lvlJc w:val="left"/>
+      <w:pPr>
+        <w:ind w:left="5040" w:hanging="360"/>
+      </w:pPr>
+      <w:rPr>
+        <w:rFonts w:ascii="Symbol" w:hAnsi="Symbol" w:hint="default"/>
+      </w:rPr>
+    </w:lvl>
+    <w:lvl w:ilvl="7" w:tplc="04090003" w:tentative="1">
+      <w:start w:val="1"/>
+      <w:numFmt w:val="bullet"/>
+      <w:lvlText w:val="o"/>
+      <w:lvlJc w:val="left"/>
+      <w:pPr>
+        <w:ind w:left="5760" w:hanging="360"/>
+      </w:pPr>
+      <w:rPr>
+        <w:rFonts w:ascii="Courier New" w:hAnsi="Courier New" w:cs="Courier New" w:hint="default"/>
+      </w:rPr>
+    </w:lvl>
+    <w:lvl w:ilvl="8" w:tplc="04090005" w:tentative="1">
+      <w:start w:val="1"/>
+      <w:numFmt w:val="bullet"/>
+      <w:lvlText w:val=""/>
+      <w:lvlJc w:val="left"/>
+      <w:pPr>
+        <w:ind w:left="6480" w:hanging="360"/>
+      </w:pPr>
+      <w:rPr>
+        <w:rFonts w:ascii="Wingdings" w:hAnsi="Wingdings" w:hint="default"/>
+      </w:rPr>
+    </w:lvl>
+  </w:abstractNum>
   <w:num w:numId="1">
-    <w:abstractNumId w:val="4"/>
+    <w:abstractNumId w:val="5"/>
   </w:num>
   <w:num w:numId="2">
     <w:abstractNumId w:val="0"/>
   </w:num>
   <w:num w:numId="3">
-    <w:abstractNumId w:val="7"/>
+    <w:abstractNumId w:val="9"/>
   </w:num>
   <w:num w:numId="4">
     <w:abstractNumId w:val="1"/>
   </w:num>
   <w:num w:numId="5">
+    <w:abstractNumId w:val="4"/>
+  </w:num>
+  <w:num w:numId="6">
+    <w:abstractNumId w:val="10"/>
+  </w:num>
+  <w:num w:numId="7">
+    <w:abstractNumId w:val="7"/>
+  </w:num>
+  <w:num w:numId="8">
     <w:abstractNumId w:val="3"/>
   </w:num>
-  <w:num w:numId="6">
+  <w:num w:numId="9">
+    <w:abstractNumId w:val="11"/>
+  </w:num>
+  <w:num w:numId="10">
+    <w:abstractNumId w:val="12"/>
+  </w:num>
+  <w:num w:numId="11">
+    <w:abstractNumId w:val="14"/>
+  </w:num>
+  <w:num w:numId="12">
     <w:abstractNumId w:val="8"/>
   </w:num>
-  <w:num w:numId="7">
-    <w:abstractNumId w:val="5"/>
+  <w:num w:numId="13">
+    <w:abstractNumId w:val="13"/>
   </w:num>
-  <w:num w:numId="8">
+  <w:num w:numId="14">
+    <w:abstractNumId w:val="15"/>
+  </w:num>
+  <w:num w:numId="15">
     <w:abstractNumId w:val="2"/>
   </w:num>
-  <w:num w:numId="9">
-    <w:abstractNumId w:val="9"/>
-  </w:num>
-  <w:num w:numId="10">
-    <w:abstractNumId w:val="10"/>
-  </w:num>
-  <w:num w:numId="11">
-    <w:abstractNumId w:val="12"/>
-  </w:num>
-  <w:num w:numId="12">
+  <w:num w:numId="16">
     <w:abstractNumId w:val="6"/>
-  </w:num>
-  <w:num w:numId="13">
-    <w:abstractNumId w:val="11"/>
   </w:num>
 </w:numbering>
 </file>

--- a/ProjectMeetingNotes.docx
+++ b/ProjectMeetingNotes.docx
@@ -1,6 +1,6 @@
 
 <file path=word/document.xml><?xml version="1.0" encoding="utf-8"?>
-<w:document xmlns:wpc="http://schemas.microsoft.com/office/word/2010/wordprocessingCanvas" xmlns:mc="http://schemas.openxmlformats.org/markup-compatibility/2006" xmlns:o="urn:schemas-microsoft-com:office:office" xmlns:r="http://schemas.openxmlformats.org/officeDocument/2006/relationships" xmlns:m="http://schemas.openxmlformats.org/officeDocument/2006/math" xmlns:v="urn:schemas-microsoft-com:vml" xmlns:wp14="http://schemas.microsoft.com/office/word/2010/wordprocessingDrawing" xmlns:wp="http://schemas.openxmlformats.org/drawingml/2006/wordprocessingDrawing" xmlns:w10="urn:schemas-microsoft-com:office:word" xmlns:w="http://schemas.openxmlformats.org/wordprocessingml/2006/main" xmlns:w14="http://schemas.microsoft.com/office/word/2010/wordml" xmlns:wpg="http://schemas.microsoft.com/office/word/2010/wordprocessingGroup" xmlns:wpi="http://schemas.microsoft.com/office/word/2010/wordprocessingInk" xmlns:wne="http://schemas.microsoft.com/office/word/2006/wordml" xmlns:wps="http://schemas.microsoft.com/office/word/2010/wordprocessingShape" mc:Ignorable="w14 wp14">
+<w:document xmlns:wpc="http://schemas.microsoft.com/office/word/2010/wordprocessingCanvas" xmlns:mo="http://schemas.microsoft.com/office/mac/office/2008/main" xmlns:mc="http://schemas.openxmlformats.org/markup-compatibility/2006" xmlns:mv="urn:schemas-microsoft-com:mac:vml" xmlns:o="urn:schemas-microsoft-com:office:office" xmlns:r="http://schemas.openxmlformats.org/officeDocument/2006/relationships" xmlns:m="http://schemas.openxmlformats.org/officeDocument/2006/math" xmlns:v="urn:schemas-microsoft-com:vml" xmlns:wp14="http://schemas.microsoft.com/office/word/2010/wordprocessingDrawing" xmlns:wp="http://schemas.openxmlformats.org/drawingml/2006/wordprocessingDrawing" xmlns:w10="urn:schemas-microsoft-com:office:word" xmlns:w="http://schemas.openxmlformats.org/wordprocessingml/2006/main" xmlns:w14="http://schemas.microsoft.com/office/word/2010/wordml" xmlns:wpg="http://schemas.microsoft.com/office/word/2010/wordprocessingGroup" xmlns:wpi="http://schemas.microsoft.com/office/word/2010/wordprocessingInk" xmlns:wne="http://schemas.microsoft.com/office/word/2006/wordml" xmlns:wps="http://schemas.microsoft.com/office/word/2010/wordprocessingShape" mc:Ignorable="w14 wp14">
   <w:body>
     <w:p>
       <w:pPr>
@@ -1151,6 +1151,160 @@
       </w:pPr>
       <w:r>
         <w:t>Get started with some XSLT/xQuery</w:t>
+      </w:r>
+    </w:p>
+    <w:p>
+      <w:pPr>
+        <w:jc w:val="right"/>
+      </w:pPr>
+      <w:r>
+        <w:t>November 14</w:t>
+      </w:r>
+      <w:r>
+        <w:rPr>
+          <w:vertAlign w:val="superscript"/>
+        </w:rPr>
+        <w:t>th</w:t>
+      </w:r>
+      <w:r>
+        <w:t>, 2014</w:t>
+      </w:r>
+    </w:p>
+    <w:p>
+      <w:r>
+        <w:t>Project Site</w:t>
+      </w:r>
+    </w:p>
+    <w:p>
+      <w:pPr>
+        <w:pStyle w:val="ListParagraph"/>
+        <w:numPr>
+          <w:ilvl w:val="0"/>
+          <w:numId w:val="16"/>
+        </w:numPr>
+      </w:pPr>
+      <w:r>
+        <w:t>Added songs!</w:t>
+      </w:r>
+    </w:p>
+    <w:p>
+      <w:pPr>
+        <w:pStyle w:val="ListParagraph"/>
+        <w:numPr>
+          <w:ilvl w:val="1"/>
+          <w:numId w:val="16"/>
+        </w:numPr>
+      </w:pPr>
+      <w:r>
+        <w:t>Backgrounds change based on language, should that be modified?</w:t>
+      </w:r>
+    </w:p>
+    <w:p>
+      <w:pPr>
+        <w:pStyle w:val="ListParagraph"/>
+        <w:numPr>
+          <w:ilvl w:val="1"/>
+          <w:numId w:val="16"/>
+        </w:numPr>
+      </w:pPr>
+      <w:r>
+        <w:t>Play with different options for keeping consistency while accommodating different flags</w:t>
+      </w:r>
+    </w:p>
+    <w:p>
+      <w:pPr>
+        <w:pStyle w:val="ListParagraph"/>
+        <w:numPr>
+          <w:ilvl w:val="1"/>
+          <w:numId w:val="16"/>
+        </w:numPr>
+      </w:pPr>
+      <w:r>
+        <w:t>Need to fix names: only letters a-z, underscores, and digits are allowed</w:t>
+      </w:r>
+    </w:p>
+    <w:p>
+      <w:pPr>
+        <w:pStyle w:val="ListParagraph"/>
+        <w:numPr>
+          <w:ilvl w:val="0"/>
+          <w:numId w:val="16"/>
+        </w:numPr>
+      </w:pPr>
+      <w:r>
+        <w:t>Background for body content has been added</w:t>
+      </w:r>
+    </w:p>
+    <w:p>
+      <w:pPr>
+        <w:pStyle w:val="ListParagraph"/>
+        <w:numPr>
+          <w:ilvl w:val="1"/>
+          <w:numId w:val="16"/>
+        </w:numPr>
+      </w:pPr>
+      <w:r>
+        <w:t>Should it be opaque?</w:t>
+      </w:r>
+    </w:p>
+    <w:p>
+      <w:pPr>
+        <w:pStyle w:val="ListParagraph"/>
+        <w:numPr>
+          <w:ilvl w:val="0"/>
+          <w:numId w:val="16"/>
+        </w:numPr>
+      </w:pPr>
+      <w:r>
+        <w:t>For next week:</w:t>
+      </w:r>
+    </w:p>
+    <w:p>
+      <w:pPr>
+        <w:pStyle w:val="ListParagraph"/>
+        <w:numPr>
+          <w:ilvl w:val="1"/>
+          <w:numId w:val="16"/>
+        </w:numPr>
+      </w:pPr>
+      <w:r>
+        <w:t>Add background color to body</w:t>
+      </w:r>
+    </w:p>
+    <w:p>
+      <w:pPr>
+        <w:pStyle w:val="ListParagraph"/>
+        <w:numPr>
+          <w:ilvl w:val="1"/>
+          <w:numId w:val="16"/>
+        </w:numPr>
+      </w:pPr>
+      <w:r>
+        <w:t>Dropdown menu</w:t>
+      </w:r>
+    </w:p>
+    <w:p>
+      <w:pPr>
+        <w:pStyle w:val="ListParagraph"/>
+        <w:numPr>
+          <w:ilvl w:val="1"/>
+          <w:numId w:val="16"/>
+        </w:numPr>
+      </w:pPr>
+      <w:r>
+        <w:t>Try out analysis methods</w:t>
+      </w:r>
+    </w:p>
+    <w:p>
+      <w:pPr>
+        <w:pStyle w:val="ListParagraph"/>
+        <w:numPr>
+          <w:ilvl w:val="2"/>
+          <w:numId w:val="16"/>
+        </w:numPr>
+      </w:pPr>
+      <w:r>
+        <w:t>Discussed stacked bar graphs to track percentages of themes</w:t>
       </w:r>
       <w:bookmarkStart w:id="0" w:name="_GoBack"/>
       <w:bookmarkEnd w:id="0"/>
@@ -1166,7 +1320,7 @@
 </file>
 
 <file path=word/numbering.xml><?xml version="1.0" encoding="utf-8"?>
-<w:numbering xmlns:wpc="http://schemas.microsoft.com/office/word/2010/wordprocessingCanvas" xmlns:mc="http://schemas.openxmlformats.org/markup-compatibility/2006" xmlns:o="urn:schemas-microsoft-com:office:office" xmlns:r="http://schemas.openxmlformats.org/officeDocument/2006/relationships" xmlns:m="http://schemas.openxmlformats.org/officeDocument/2006/math" xmlns:v="urn:schemas-microsoft-com:vml" xmlns:wp14="http://schemas.microsoft.com/office/word/2010/wordprocessingDrawing" xmlns:wp="http://schemas.openxmlformats.org/drawingml/2006/wordprocessingDrawing" xmlns:w10="urn:schemas-microsoft-com:office:word" xmlns:w="http://schemas.openxmlformats.org/wordprocessingml/2006/main" xmlns:w14="http://schemas.microsoft.com/office/word/2010/wordml" xmlns:wpg="http://schemas.microsoft.com/office/word/2010/wordprocessingGroup" xmlns:wpi="http://schemas.microsoft.com/office/word/2010/wordprocessingInk" xmlns:wne="http://schemas.microsoft.com/office/word/2006/wordml" xmlns:wps="http://schemas.microsoft.com/office/word/2010/wordprocessingShape" mc:Ignorable="w14 wp14">
+<w:numbering xmlns:wpc="http://schemas.microsoft.com/office/word/2010/wordprocessingCanvas" xmlns:mo="http://schemas.microsoft.com/office/mac/office/2008/main" xmlns:mc="http://schemas.openxmlformats.org/markup-compatibility/2006" xmlns:mv="urn:schemas-microsoft-com:mac:vml" xmlns:o="urn:schemas-microsoft-com:office:office" xmlns:r="http://schemas.openxmlformats.org/officeDocument/2006/relationships" xmlns:m="http://schemas.openxmlformats.org/officeDocument/2006/math" xmlns:v="urn:schemas-microsoft-com:vml" xmlns:wp14="http://schemas.microsoft.com/office/word/2010/wordprocessingDrawing" xmlns:wp="http://schemas.openxmlformats.org/drawingml/2006/wordprocessingDrawing" xmlns:w10="urn:schemas-microsoft-com:office:word" xmlns:w="http://schemas.openxmlformats.org/wordprocessingml/2006/main" xmlns:w14="http://schemas.microsoft.com/office/word/2010/wordml" xmlns:wpg="http://schemas.microsoft.com/office/word/2010/wordprocessingGroup" xmlns:wpi="http://schemas.microsoft.com/office/word/2010/wordprocessingInk" xmlns:wne="http://schemas.microsoft.com/office/word/2006/wordml" xmlns:wps="http://schemas.microsoft.com/office/word/2010/wordprocessingShape" mc:Ignorable="w14 wp14">
   <w:abstractNum w:abstractNumId="0">
     <w:nsid w:val="04722815"/>
     <w:multiLevelType w:val="hybridMultilevel"/>
@@ -1848,7 +2002,7 @@
   <w:abstractNum w:abstractNumId="6">
     <w:nsid w:val="23326FED"/>
     <w:multiLevelType w:val="hybridMultilevel"/>
-    <w:tmpl w:val="28965ADC"/>
+    <w:tmpl w:val="0200F790"/>
     <w:lvl w:ilvl="0" w:tplc="04090001">
       <w:start w:val="1"/>
       <w:numFmt w:val="bullet"/>
@@ -1861,7 +2015,7 @@
         <w:rFonts w:ascii="Symbol" w:hAnsi="Symbol" w:hint="default"/>
       </w:rPr>
     </w:lvl>
-    <w:lvl w:ilvl="1" w:tplc="04090003" w:tentative="1">
+    <w:lvl w:ilvl="1" w:tplc="04090003">
       <w:start w:val="1"/>
       <w:numFmt w:val="bullet"/>
       <w:lvlText w:val="o"/>
@@ -1873,7 +2027,7 @@
         <w:rFonts w:ascii="Courier New" w:hAnsi="Courier New" w:cs="Courier New" w:hint="default"/>
       </w:rPr>
     </w:lvl>
-    <w:lvl w:ilvl="2" w:tplc="04090005" w:tentative="1">
+    <w:lvl w:ilvl="2" w:tplc="04090005">
       <w:start w:val="1"/>
       <w:numFmt w:val="bullet"/>
       <w:lvlText w:val=""/>
@@ -3043,7 +3197,7 @@
       </w:pPr>
     </w:pPrDefault>
   </w:docDefaults>
-  <w:latentStyles w:defLockedState="0" w:defUIPriority="99" w:defSemiHidden="1" w:defUnhideWhenUsed="1" w:defQFormat="0" w:count="267">
+  <w:latentStyles w:defLockedState="0" w:defUIPriority="99" w:defSemiHidden="1" w:defUnhideWhenUsed="1" w:defQFormat="0" w:count="276">
     <w:lsdException w:name="Normal" w:semiHidden="0" w:uiPriority="0" w:unhideWhenUsed="0" w:qFormat="1"/>
     <w:lsdException w:name="heading 1" w:semiHidden="0" w:uiPriority="9" w:unhideWhenUsed="0" w:qFormat="1"/>
     <w:lsdException w:name="heading 2" w:uiPriority="9" w:qFormat="1"/>
@@ -3228,7 +3382,7 @@
 </file>
 
 <file path=word/stylesWithEffects.xml><?xml version="1.0" encoding="utf-8"?>
-<w:styles xmlns:wpc="http://schemas.microsoft.com/office/word/2010/wordprocessingCanvas" xmlns:mc="http://schemas.openxmlformats.org/markup-compatibility/2006" xmlns:o="urn:schemas-microsoft-com:office:office" xmlns:r="http://schemas.openxmlformats.org/officeDocument/2006/relationships" xmlns:m="http://schemas.openxmlformats.org/officeDocument/2006/math" xmlns:v="urn:schemas-microsoft-com:vml" xmlns:wp14="http://schemas.microsoft.com/office/word/2010/wordprocessingDrawing" xmlns:wp="http://schemas.openxmlformats.org/drawingml/2006/wordprocessingDrawing" xmlns:w10="urn:schemas-microsoft-com:office:word" xmlns:w="http://schemas.openxmlformats.org/wordprocessingml/2006/main" xmlns:w14="http://schemas.microsoft.com/office/word/2010/wordml" xmlns:wpg="http://schemas.microsoft.com/office/word/2010/wordprocessingGroup" xmlns:wpi="http://schemas.microsoft.com/office/word/2010/wordprocessingInk" xmlns:wne="http://schemas.microsoft.com/office/word/2006/wordml" xmlns:wps="http://schemas.microsoft.com/office/word/2010/wordprocessingShape" mc:Ignorable="w14 wp14">
+<w:styles xmlns:wpc="http://schemas.microsoft.com/office/word/2010/wordprocessingCanvas" xmlns:mo="http://schemas.microsoft.com/office/mac/office/2008/main" xmlns:mc="http://schemas.openxmlformats.org/markup-compatibility/2006" xmlns:mv="urn:schemas-microsoft-com:mac:vml" xmlns:o="urn:schemas-microsoft-com:office:office" xmlns:r="http://schemas.openxmlformats.org/officeDocument/2006/relationships" xmlns:m="http://schemas.openxmlformats.org/officeDocument/2006/math" xmlns:v="urn:schemas-microsoft-com:vml" xmlns:wp14="http://schemas.microsoft.com/office/word/2010/wordprocessingDrawing" xmlns:wp="http://schemas.openxmlformats.org/drawingml/2006/wordprocessingDrawing" xmlns:w10="urn:schemas-microsoft-com:office:word" xmlns:w="http://schemas.openxmlformats.org/wordprocessingml/2006/main" xmlns:w14="http://schemas.microsoft.com/office/word/2010/wordml" xmlns:wpg="http://schemas.microsoft.com/office/word/2010/wordprocessingGroup" xmlns:wpi="http://schemas.microsoft.com/office/word/2010/wordprocessingInk" xmlns:wne="http://schemas.microsoft.com/office/word/2006/wordml" xmlns:wps="http://schemas.microsoft.com/office/word/2010/wordprocessingShape" mc:Ignorable="w14 wp14">
   <w:docDefaults>
     <w:rPrDefault>
       <w:rPr>
@@ -3244,7 +3398,7 @@
       </w:pPr>
     </w:pPrDefault>
   </w:docDefaults>
-  <w:latentStyles w:defLockedState="0" w:defUIPriority="99" w:defSemiHidden="1" w:defUnhideWhenUsed="1" w:defQFormat="0" w:count="267">
+  <w:latentStyles w:defLockedState="0" w:defUIPriority="99" w:defSemiHidden="1" w:defUnhideWhenUsed="1" w:defQFormat="0" w:count="276">
     <w:lsdException w:name="Normal" w:semiHidden="0" w:uiPriority="0" w:unhideWhenUsed="0" w:qFormat="1"/>
     <w:lsdException w:name="heading 1" w:semiHidden="0" w:uiPriority="9" w:unhideWhenUsed="0" w:qFormat="1"/>
     <w:lsdException w:name="heading 2" w:uiPriority="9" w:qFormat="1"/>

--- a/ProjectMeetingNotes.docx
+++ b/ProjectMeetingNotes.docx
@@ -1227,25 +1227,15 @@
       <w:pPr>
         <w:pStyle w:val="ListParagraph"/>
         <w:numPr>
-          <w:ilvl w:val="0"/>
-          <w:numId w:val="16"/>
-        </w:numPr>
-      </w:pPr>
-      <w:r>
-        <w:t>Background for body content has been added</w:t>
-      </w:r>
-    </w:p>
-    <w:p>
-      <w:pPr>
-        <w:pStyle w:val="ListParagraph"/>
-        <w:numPr>
           <w:ilvl w:val="1"/>
           <w:numId w:val="16"/>
         </w:numPr>
       </w:pPr>
       <w:r>
-        <w:t>Should it be opaque?</w:t>
-      </w:r>
+        <w:t>Sorting songs alphabetically? *Problems with Japanese</w:t>
+      </w:r>
+      <w:bookmarkStart w:id="0" w:name="_GoBack"/>
+      <w:bookmarkEnd w:id="0"/>
     </w:p>
     <w:p>
       <w:pPr>
@@ -1256,7 +1246,7 @@
         </w:numPr>
       </w:pPr>
       <w:r>
-        <w:t>For next week:</w:t>
+        <w:t>Background for body content has been added</w:t>
       </w:r>
     </w:p>
     <w:p>
@@ -1268,7 +1258,19 @@
         </w:numPr>
       </w:pPr>
       <w:r>
-        <w:t>Add background color to body</w:t>
+        <w:t>Should it be opaque?</w:t>
+      </w:r>
+    </w:p>
+    <w:p>
+      <w:pPr>
+        <w:pStyle w:val="ListParagraph"/>
+        <w:numPr>
+          <w:ilvl w:val="0"/>
+          <w:numId w:val="16"/>
+        </w:numPr>
+      </w:pPr>
+      <w:r>
+        <w:t>For next week:</w:t>
       </w:r>
     </w:p>
     <w:p>
@@ -1280,7 +1282,7 @@
         </w:numPr>
       </w:pPr>
       <w:r>
-        <w:t>Dropdown menu</w:t>
+        <w:t>Add background color to body</w:t>
       </w:r>
     </w:p>
     <w:p>
@@ -1292,6 +1294,18 @@
         </w:numPr>
       </w:pPr>
       <w:r>
+        <w:t>Dropdown menu</w:t>
+      </w:r>
+    </w:p>
+    <w:p>
+      <w:pPr>
+        <w:pStyle w:val="ListParagraph"/>
+        <w:numPr>
+          <w:ilvl w:val="1"/>
+          <w:numId w:val="16"/>
+        </w:numPr>
+      </w:pPr>
+      <w:r>
         <w:t>Try out analysis methods</w:t>
       </w:r>
     </w:p>
@@ -1306,8 +1320,6 @@
       <w:r>
         <w:t>Discussed stacked bar graphs to track percentages of themes</w:t>
       </w:r>
-      <w:bookmarkStart w:id="0" w:name="_GoBack"/>
-      <w:bookmarkEnd w:id="0"/>
     </w:p>
     <w:sectPr>
       <w:pgSz w:w="12240" w:h="15840"/>

--- a/ProjectMeetingNotes.docx
+++ b/ProjectMeetingNotes.docx
@@ -326,9 +326,11 @@
       </w:r>
     </w:p>
     <w:p>
+      <w:proofErr w:type="spellStart"/>
       <w:r>
         <w:t>GitHub</w:t>
       </w:r>
+      <w:proofErr w:type="spellEnd"/>
     </w:p>
     <w:p>
       <w:pPr>
@@ -423,7 +425,15 @@
         </w:numPr>
       </w:pPr>
       <w:r>
-        <w:t>Finish getting GitHub set up</w:t>
+        <w:t xml:space="preserve">Finish getting </w:t>
+      </w:r>
+      <w:proofErr w:type="spellStart"/>
+      <w:r>
+        <w:t>GitHub</w:t>
+      </w:r>
+      <w:proofErr w:type="spellEnd"/>
+      <w:r>
+        <w:t xml:space="preserve"> set up</w:t>
       </w:r>
     </w:p>
     <w:p>
@@ -494,7 +504,15 @@
         </w:numPr>
       </w:pPr>
       <w:r>
-        <w:t>Taylor is on github – yay!</w:t>
+        <w:t xml:space="preserve">Taylor is on </w:t>
+      </w:r>
+      <w:proofErr w:type="spellStart"/>
+      <w:r>
+        <w:t>github</w:t>
+      </w:r>
+      <w:proofErr w:type="spellEnd"/>
+      <w:r>
+        <w:t xml:space="preserve"> – yay!</w:t>
       </w:r>
     </w:p>
     <w:p>
@@ -506,7 +524,15 @@
         </w:numPr>
       </w:pPr>
       <w:r>
-        <w:t>Project directory = /var/www/html/folk</w:t>
+        <w:t>Project directory = /</w:t>
+      </w:r>
+      <w:proofErr w:type="spellStart"/>
+      <w:r>
+        <w:t>var</w:t>
+      </w:r>
+      <w:proofErr w:type="spellEnd"/>
+      <w:r>
+        <w:t>/www/html/folk</w:t>
       </w:r>
     </w:p>
     <w:p>
@@ -597,8 +623,13 @@
           <w:numId w:val="6"/>
         </w:numPr>
       </w:pPr>
-      <w:r>
-        <w:t>Mako and Taylor</w:t>
+      <w:proofErr w:type="spellStart"/>
+      <w:r>
+        <w:t>Mako</w:t>
+      </w:r>
+      <w:proofErr w:type="spellEnd"/>
+      <w:r>
+        <w:t xml:space="preserve"> and Taylor</w:t>
       </w:r>
     </w:p>
     <w:p>
@@ -648,8 +679,13 @@
       </w:r>
     </w:p>
     <w:p>
-      <w:r>
-        <w:t>Github review</w:t>
+      <w:proofErr w:type="spellStart"/>
+      <w:r>
+        <w:t>Github</w:t>
+      </w:r>
+      <w:proofErr w:type="spellEnd"/>
+      <w:r>
+        <w:t xml:space="preserve"> review</w:t>
       </w:r>
     </w:p>
     <w:p>
@@ -738,7 +774,15 @@
         </w:numPr>
       </w:pPr>
       <w:r>
-        <w:t>Merge Mako’s XSLT with splash page</w:t>
+        <w:t xml:space="preserve">Merge </w:t>
+      </w:r>
+      <w:proofErr w:type="spellStart"/>
+      <w:r>
+        <w:t>Mako’s</w:t>
+      </w:r>
+      <w:proofErr w:type="spellEnd"/>
+      <w:r>
+        <w:t xml:space="preserve"> XSLT with splash page</w:t>
       </w:r>
     </w:p>
     <w:p>
@@ -826,7 +870,15 @@
         </w:numPr>
       </w:pPr>
       <w:r>
-        <w:t>“one” when not a numerical adjective = pronoun</w:t>
+        <w:t>“</w:t>
+      </w:r>
+      <w:proofErr w:type="gramStart"/>
+      <w:r>
+        <w:t>one</w:t>
+      </w:r>
+      <w:proofErr w:type="gramEnd"/>
+      <w:r>
+        <w:t>” when not a numerical adjective = pronoun</w:t>
       </w:r>
     </w:p>
     <w:p>
@@ -850,7 +902,15 @@
         </w:numPr>
       </w:pPr>
       <w:r>
-        <w:t>“parking lot” = noun</w:t>
+        <w:t>“</w:t>
+      </w:r>
+      <w:proofErr w:type="gramStart"/>
+      <w:r>
+        <w:t>parking</w:t>
+      </w:r>
+      <w:proofErr w:type="gramEnd"/>
+      <w:r>
+        <w:t xml:space="preserve"> lot” = noun</w:t>
       </w:r>
     </w:p>
     <w:p>
@@ -878,8 +938,13 @@
       </w:r>
     </w:p>
     <w:p>
-      <w:r>
-        <w:t>Github usage</w:t>
+      <w:proofErr w:type="spellStart"/>
+      <w:r>
+        <w:t>Github</w:t>
+      </w:r>
+      <w:proofErr w:type="spellEnd"/>
+      <w:r>
+        <w:t xml:space="preserve"> usage</w:t>
       </w:r>
     </w:p>
     <w:p>
@@ -996,8 +1061,13 @@
           <w:numId w:val="13"/>
         </w:numPr>
       </w:pPr>
-      <w:r>
-        <w:t>Mako – lyric pages</w:t>
+      <w:proofErr w:type="spellStart"/>
+      <w:r>
+        <w:t>Mako</w:t>
+      </w:r>
+      <w:proofErr w:type="spellEnd"/>
+      <w:r>
+        <w:t xml:space="preserve"> – lyric pages</w:t>
       </w:r>
     </w:p>
     <w:p>
@@ -1055,7 +1125,15 @@
         </w:numPr>
       </w:pPr>
       <w:r>
-        <w:t>Organized into html, css, and images folders</w:t>
+        <w:t xml:space="preserve">Organized into html, </w:t>
+      </w:r>
+      <w:proofErr w:type="spellStart"/>
+      <w:r>
+        <w:t>css</w:t>
+      </w:r>
+      <w:proofErr w:type="spellEnd"/>
+      <w:r>
+        <w:t>, and images folders</w:t>
       </w:r>
     </w:p>
     <w:p>
@@ -1066,8 +1144,13 @@
           <w:numId w:val="14"/>
         </w:numPr>
       </w:pPr>
-      <w:r>
-        <w:t>Xhtml vs. html?</w:t>
+      <w:proofErr w:type="spellStart"/>
+      <w:r>
+        <w:t>Xhtml</w:t>
+      </w:r>
+      <w:proofErr w:type="spellEnd"/>
+      <w:r>
+        <w:t xml:space="preserve"> vs. html?</w:t>
       </w:r>
     </w:p>
     <w:p>
@@ -1150,8 +1233,13 @@
         </w:numPr>
       </w:pPr>
       <w:r>
-        <w:t>Get started with some XSLT/xQuery</w:t>
-      </w:r>
+        <w:t>Get started with some XSLT/</w:t>
+      </w:r>
+      <w:proofErr w:type="spellStart"/>
+      <w:r>
+        <w:t>xQuery</w:t>
+      </w:r>
+      <w:proofErr w:type="spellEnd"/>
     </w:p>
     <w:p>
       <w:pPr>
@@ -1234,92 +1322,193 @@
       <w:r>
         <w:t>Sorting songs alphabetically? *Problems with Japanese</w:t>
       </w:r>
+    </w:p>
+    <w:p>
+      <w:pPr>
+        <w:pStyle w:val="ListParagraph"/>
+        <w:numPr>
+          <w:ilvl w:val="0"/>
+          <w:numId w:val="16"/>
+        </w:numPr>
+      </w:pPr>
+      <w:r>
+        <w:t>Background for body content has been added</w:t>
+      </w:r>
+    </w:p>
+    <w:p>
+      <w:pPr>
+        <w:pStyle w:val="ListParagraph"/>
+        <w:numPr>
+          <w:ilvl w:val="1"/>
+          <w:numId w:val="16"/>
+        </w:numPr>
+      </w:pPr>
+      <w:r>
+        <w:t>Should it be opaque?</w:t>
+      </w:r>
+    </w:p>
+    <w:p>
+      <w:pPr>
+        <w:pStyle w:val="ListParagraph"/>
+        <w:numPr>
+          <w:ilvl w:val="0"/>
+          <w:numId w:val="16"/>
+        </w:numPr>
+      </w:pPr>
+      <w:r>
+        <w:t>For next week:</w:t>
+      </w:r>
+    </w:p>
+    <w:p>
+      <w:pPr>
+        <w:pStyle w:val="ListParagraph"/>
+        <w:numPr>
+          <w:ilvl w:val="1"/>
+          <w:numId w:val="16"/>
+        </w:numPr>
+      </w:pPr>
+      <w:r>
+        <w:t>Add background color to body</w:t>
+      </w:r>
+    </w:p>
+    <w:p>
+      <w:pPr>
+        <w:pStyle w:val="ListParagraph"/>
+        <w:numPr>
+          <w:ilvl w:val="1"/>
+          <w:numId w:val="16"/>
+        </w:numPr>
+      </w:pPr>
+      <w:r>
+        <w:t>Dropdown menu</w:t>
+      </w:r>
+    </w:p>
+    <w:p>
+      <w:pPr>
+        <w:pStyle w:val="ListParagraph"/>
+        <w:numPr>
+          <w:ilvl w:val="1"/>
+          <w:numId w:val="16"/>
+        </w:numPr>
+      </w:pPr>
+      <w:r>
+        <w:t>Try out analysis methods</w:t>
+      </w:r>
+    </w:p>
+    <w:p>
+      <w:pPr>
+        <w:pStyle w:val="ListParagraph"/>
+        <w:numPr>
+          <w:ilvl w:val="2"/>
+          <w:numId w:val="16"/>
+        </w:numPr>
+      </w:pPr>
+      <w:r>
+        <w:t>Discussed stacked bar graphs to track percentages of themes</w:t>
+      </w:r>
+    </w:p>
+    <w:p/>
+    <w:p>
+      <w:pPr>
+        <w:jc w:val="right"/>
+      </w:pPr>
+      <w:r>
+        <w:t>November 24</w:t>
+      </w:r>
+      <w:r>
+        <w:rPr>
+          <w:vertAlign w:val="superscript"/>
+        </w:rPr>
+        <w:t>th</w:t>
+      </w:r>
+      <w:r>
+        <w:t>, 2014</w:t>
+      </w:r>
+    </w:p>
+    <w:p>
+      <w:r>
+        <w:t>Things to do with the site:</w:t>
+      </w:r>
+    </w:p>
+    <w:p>
+      <w:pPr>
+        <w:pStyle w:val="ListParagraph"/>
+        <w:numPr>
+          <w:ilvl w:val="0"/>
+          <w:numId w:val="17"/>
+        </w:numPr>
+      </w:pPr>
+      <w:r>
+        <w:t>Keep working on analysis</w:t>
+      </w:r>
+    </w:p>
+    <w:p>
+      <w:pPr>
+        <w:pStyle w:val="ListParagraph"/>
+        <w:numPr>
+          <w:ilvl w:val="0"/>
+          <w:numId w:val="17"/>
+        </w:numPr>
+      </w:pPr>
+      <w:r>
+        <w:t>Add content to resources page</w:t>
+      </w:r>
+    </w:p>
+    <w:p>
+      <w:pPr>
+        <w:pStyle w:val="ListParagraph"/>
+        <w:numPr>
+          <w:ilvl w:val="0"/>
+          <w:numId w:val="17"/>
+        </w:numPr>
+      </w:pPr>
+      <w:r>
+        <w:t>Validate every page!</w:t>
+      </w:r>
+    </w:p>
+    <w:p>
+      <w:pPr>
+        <w:pStyle w:val="ListParagraph"/>
+        <w:numPr>
+          <w:ilvl w:val="1"/>
+          <w:numId w:val="17"/>
+        </w:numPr>
+      </w:pPr>
+      <w:r>
+        <w:t>English, Spanish, and Italian back</w:t>
+      </w:r>
+      <w:r>
+        <w:t>-</w:t>
+      </w:r>
+      <w:r>
+        <w:t>linking needs to be fixed</w:t>
+      </w:r>
+    </w:p>
+    <w:p>
+      <w:pPr>
+        <w:pStyle w:val="ListParagraph"/>
+        <w:numPr>
+          <w:ilvl w:val="1"/>
+          <w:numId w:val="17"/>
+        </w:numPr>
+      </w:pPr>
+      <w:r>
+        <w:t>Japanese % issue…</w:t>
+      </w:r>
+    </w:p>
+    <w:p>
+      <w:pPr>
+        <w:pStyle w:val="ListParagraph"/>
+        <w:numPr>
+          <w:ilvl w:val="0"/>
+          <w:numId w:val="17"/>
+        </w:numPr>
+      </w:pPr>
+      <w:r>
+        <w:t>Add link somewhere to where you found images</w:t>
+      </w:r>
       <w:bookmarkStart w:id="0" w:name="_GoBack"/>
       <w:bookmarkEnd w:id="0"/>
-    </w:p>
-    <w:p>
-      <w:pPr>
-        <w:pStyle w:val="ListParagraph"/>
-        <w:numPr>
-          <w:ilvl w:val="0"/>
-          <w:numId w:val="16"/>
-        </w:numPr>
-      </w:pPr>
-      <w:r>
-        <w:t>Background for body content has been added</w:t>
-      </w:r>
-    </w:p>
-    <w:p>
-      <w:pPr>
-        <w:pStyle w:val="ListParagraph"/>
-        <w:numPr>
-          <w:ilvl w:val="1"/>
-          <w:numId w:val="16"/>
-        </w:numPr>
-      </w:pPr>
-      <w:r>
-        <w:t>Should it be opaque?</w:t>
-      </w:r>
-    </w:p>
-    <w:p>
-      <w:pPr>
-        <w:pStyle w:val="ListParagraph"/>
-        <w:numPr>
-          <w:ilvl w:val="0"/>
-          <w:numId w:val="16"/>
-        </w:numPr>
-      </w:pPr>
-      <w:r>
-        <w:t>For next week:</w:t>
-      </w:r>
-    </w:p>
-    <w:p>
-      <w:pPr>
-        <w:pStyle w:val="ListParagraph"/>
-        <w:numPr>
-          <w:ilvl w:val="1"/>
-          <w:numId w:val="16"/>
-        </w:numPr>
-      </w:pPr>
-      <w:r>
-        <w:t>Add background color to body</w:t>
-      </w:r>
-    </w:p>
-    <w:p>
-      <w:pPr>
-        <w:pStyle w:val="ListParagraph"/>
-        <w:numPr>
-          <w:ilvl w:val="1"/>
-          <w:numId w:val="16"/>
-        </w:numPr>
-      </w:pPr>
-      <w:r>
-        <w:t>Dropdown menu</w:t>
-      </w:r>
-    </w:p>
-    <w:p>
-      <w:pPr>
-        <w:pStyle w:val="ListParagraph"/>
-        <w:numPr>
-          <w:ilvl w:val="1"/>
-          <w:numId w:val="16"/>
-        </w:numPr>
-      </w:pPr>
-      <w:r>
-        <w:t>Try out analysis methods</w:t>
-      </w:r>
-    </w:p>
-    <w:p>
-      <w:pPr>
-        <w:pStyle w:val="ListParagraph"/>
-        <w:numPr>
-          <w:ilvl w:val="2"/>
-          <w:numId w:val="16"/>
-        </w:numPr>
-      </w:pPr>
-      <w:r>
-        <w:t>Discussed stacked bar graphs to track percentages of themes</w:t>
-      </w:r>
     </w:p>
     <w:sectPr>
       <w:pgSz w:w="12240" w:h="15840"/>
@@ -2464,6 +2653,119 @@
     </w:lvl>
   </w:abstractNum>
   <w:abstractNum w:abstractNumId="10">
+    <w:nsid w:val="42C07D4B"/>
+    <w:multiLevelType w:val="hybridMultilevel"/>
+    <w:tmpl w:val="093C8F8E"/>
+    <w:lvl w:ilvl="0" w:tplc="04090001">
+      <w:start w:val="1"/>
+      <w:numFmt w:val="bullet"/>
+      <w:lvlText w:val=""/>
+      <w:lvlJc w:val="left"/>
+      <w:pPr>
+        <w:ind w:left="720" w:hanging="360"/>
+      </w:pPr>
+      <w:rPr>
+        <w:rFonts w:ascii="Symbol" w:hAnsi="Symbol" w:hint="default"/>
+      </w:rPr>
+    </w:lvl>
+    <w:lvl w:ilvl="1" w:tplc="04090003">
+      <w:start w:val="1"/>
+      <w:numFmt w:val="bullet"/>
+      <w:lvlText w:val="o"/>
+      <w:lvlJc w:val="left"/>
+      <w:pPr>
+        <w:ind w:left="1440" w:hanging="360"/>
+      </w:pPr>
+      <w:rPr>
+        <w:rFonts w:ascii="Courier New" w:hAnsi="Courier New" w:hint="default"/>
+      </w:rPr>
+    </w:lvl>
+    <w:lvl w:ilvl="2" w:tplc="04090005" w:tentative="1">
+      <w:start w:val="1"/>
+      <w:numFmt w:val="bullet"/>
+      <w:lvlText w:val=""/>
+      <w:lvlJc w:val="left"/>
+      <w:pPr>
+        <w:ind w:left="2160" w:hanging="360"/>
+      </w:pPr>
+      <w:rPr>
+        <w:rFonts w:ascii="Wingdings" w:hAnsi="Wingdings" w:hint="default"/>
+      </w:rPr>
+    </w:lvl>
+    <w:lvl w:ilvl="3" w:tplc="04090001" w:tentative="1">
+      <w:start w:val="1"/>
+      <w:numFmt w:val="bullet"/>
+      <w:lvlText w:val=""/>
+      <w:lvlJc w:val="left"/>
+      <w:pPr>
+        <w:ind w:left="2880" w:hanging="360"/>
+      </w:pPr>
+      <w:rPr>
+        <w:rFonts w:ascii="Symbol" w:hAnsi="Symbol" w:hint="default"/>
+      </w:rPr>
+    </w:lvl>
+    <w:lvl w:ilvl="4" w:tplc="04090003" w:tentative="1">
+      <w:start w:val="1"/>
+      <w:numFmt w:val="bullet"/>
+      <w:lvlText w:val="o"/>
+      <w:lvlJc w:val="left"/>
+      <w:pPr>
+        <w:ind w:left="3600" w:hanging="360"/>
+      </w:pPr>
+      <w:rPr>
+        <w:rFonts w:ascii="Courier New" w:hAnsi="Courier New" w:hint="default"/>
+      </w:rPr>
+    </w:lvl>
+    <w:lvl w:ilvl="5" w:tplc="04090005" w:tentative="1">
+      <w:start w:val="1"/>
+      <w:numFmt w:val="bullet"/>
+      <w:lvlText w:val=""/>
+      <w:lvlJc w:val="left"/>
+      <w:pPr>
+        <w:ind w:left="4320" w:hanging="360"/>
+      </w:pPr>
+      <w:rPr>
+        <w:rFonts w:ascii="Wingdings" w:hAnsi="Wingdings" w:hint="default"/>
+      </w:rPr>
+    </w:lvl>
+    <w:lvl w:ilvl="6" w:tplc="04090001" w:tentative="1">
+      <w:start w:val="1"/>
+      <w:numFmt w:val="bullet"/>
+      <w:lvlText w:val=""/>
+      <w:lvlJc w:val="left"/>
+      <w:pPr>
+        <w:ind w:left="5040" w:hanging="360"/>
+      </w:pPr>
+      <w:rPr>
+        <w:rFonts w:ascii="Symbol" w:hAnsi="Symbol" w:hint="default"/>
+      </w:rPr>
+    </w:lvl>
+    <w:lvl w:ilvl="7" w:tplc="04090003" w:tentative="1">
+      <w:start w:val="1"/>
+      <w:numFmt w:val="bullet"/>
+      <w:lvlText w:val="o"/>
+      <w:lvlJc w:val="left"/>
+      <w:pPr>
+        <w:ind w:left="5760" w:hanging="360"/>
+      </w:pPr>
+      <w:rPr>
+        <w:rFonts w:ascii="Courier New" w:hAnsi="Courier New" w:hint="default"/>
+      </w:rPr>
+    </w:lvl>
+    <w:lvl w:ilvl="8" w:tplc="04090005" w:tentative="1">
+      <w:start w:val="1"/>
+      <w:numFmt w:val="bullet"/>
+      <w:lvlText w:val=""/>
+      <w:lvlJc w:val="left"/>
+      <w:pPr>
+        <w:ind w:left="6480" w:hanging="360"/>
+      </w:pPr>
+      <w:rPr>
+        <w:rFonts w:ascii="Wingdings" w:hAnsi="Wingdings" w:hint="default"/>
+      </w:rPr>
+    </w:lvl>
+  </w:abstractNum>
+  <w:abstractNum w:abstractNumId="11">
     <w:nsid w:val="672377A6"/>
     <w:multiLevelType w:val="hybridMultilevel"/>
     <w:tmpl w:val="F6AEFE5C"/>
@@ -2576,7 +2878,7 @@
       </w:rPr>
     </w:lvl>
   </w:abstractNum>
-  <w:abstractNum w:abstractNumId="11">
+  <w:abstractNum w:abstractNumId="12">
     <w:nsid w:val="6C595EF3"/>
     <w:multiLevelType w:val="hybridMultilevel"/>
     <w:tmpl w:val="BCB6216C"/>
@@ -2689,7 +2991,7 @@
       </w:rPr>
     </w:lvl>
   </w:abstractNum>
-  <w:abstractNum w:abstractNumId="12">
+  <w:abstractNum w:abstractNumId="13">
     <w:nsid w:val="6DAC2C8E"/>
     <w:multiLevelType w:val="hybridMultilevel"/>
     <w:tmpl w:val="FB1275D0"/>
@@ -2802,7 +3104,7 @@
       </w:rPr>
     </w:lvl>
   </w:abstractNum>
-  <w:abstractNum w:abstractNumId="13">
+  <w:abstractNum w:abstractNumId="14">
     <w:nsid w:val="737776E6"/>
     <w:multiLevelType w:val="hybridMultilevel"/>
     <w:tmpl w:val="46B29F0C"/>
@@ -2915,7 +3217,7 @@
       </w:rPr>
     </w:lvl>
   </w:abstractNum>
-  <w:abstractNum w:abstractNumId="14">
+  <w:abstractNum w:abstractNumId="15">
     <w:nsid w:val="745F41BC"/>
     <w:multiLevelType w:val="hybridMultilevel"/>
     <w:tmpl w:val="D7F435EC"/>
@@ -3028,7 +3330,7 @@
       </w:rPr>
     </w:lvl>
   </w:abstractNum>
-  <w:abstractNum w:abstractNumId="15">
+  <w:abstractNum w:abstractNumId="16">
     <w:nsid w:val="77153B81"/>
     <w:multiLevelType w:val="hybridMultilevel"/>
     <w:tmpl w:val="0D4A38D6"/>
@@ -3157,7 +3459,7 @@
     <w:abstractNumId w:val="4"/>
   </w:num>
   <w:num w:numId="6">
-    <w:abstractNumId w:val="10"/>
+    <w:abstractNumId w:val="11"/>
   </w:num>
   <w:num w:numId="7">
     <w:abstractNumId w:val="7"/>
@@ -3166,28 +3468,31 @@
     <w:abstractNumId w:val="3"/>
   </w:num>
   <w:num w:numId="9">
-    <w:abstractNumId w:val="11"/>
+    <w:abstractNumId w:val="12"/>
   </w:num>
   <w:num w:numId="10">
-    <w:abstractNumId w:val="12"/>
+    <w:abstractNumId w:val="13"/>
   </w:num>
   <w:num w:numId="11">
-    <w:abstractNumId w:val="14"/>
+    <w:abstractNumId w:val="15"/>
   </w:num>
   <w:num w:numId="12">
     <w:abstractNumId w:val="8"/>
   </w:num>
   <w:num w:numId="13">
-    <w:abstractNumId w:val="13"/>
+    <w:abstractNumId w:val="14"/>
   </w:num>
   <w:num w:numId="14">
-    <w:abstractNumId w:val="15"/>
+    <w:abstractNumId w:val="16"/>
   </w:num>
   <w:num w:numId="15">
     <w:abstractNumId w:val="2"/>
   </w:num>
   <w:num w:numId="16">
     <w:abstractNumId w:val="6"/>
+  </w:num>
+  <w:num w:numId="17">
+    <w:abstractNumId w:val="10"/>
   </w:num>
 </w:numbering>
 </file>
